--- a/2 этап.docx
+++ b/2 этап.docx
@@ -97,7 +97,7 @@
           <v:shape id="_x0000_i1025" type="#_x0000_t75" style="width:345pt;height:318.6pt" o:ole="">
             <v:imagedata r:id="rId8" o:title=""/>
           </v:shape>
-          <o:OLEObject Type="Embed" ProgID="Visio.Drawing.15" ShapeID="_x0000_i1025" DrawAspect="Content" ObjectID="_1726691665" r:id="rId9"/>
+          <o:OLEObject Type="Embed" ProgID="Visio.Drawing.15" ShapeID="_x0000_i1025" DrawAspect="Content" ObjectID="_1729165763" r:id="rId9"/>
         </w:object>
       </w:r>
     </w:p>
@@ -1155,28 +1155,28 @@
           <w:sz w:val="28"/>
           <w:szCs w:val="28"/>
         </w:rPr>
-        <w:t xml:space="preserve">и </w:t>
+        <w:t xml:space="preserve">и брать примерные показателя с </w:t>
       </w:r>
       <w:r>
         <w:rPr>
           <w:sz w:val="28"/>
           <w:szCs w:val="28"/>
         </w:rPr>
-        <w:t xml:space="preserve">брать примерные показателя с </w:t>
+        <w:t>сайт</w:t>
       </w:r>
       <w:r>
         <w:rPr>
           <w:sz w:val="28"/>
           <w:szCs w:val="28"/>
         </w:rPr>
-        <w:t>сайт</w:t>
+        <w:t>а</w:t>
       </w:r>
       <w:r>
         <w:rPr>
           <w:sz w:val="28"/>
           <w:szCs w:val="28"/>
         </w:rPr>
-        <w:t>а</w:t>
+        <w:t xml:space="preserve"> Tesera.ru</w:t>
       </w:r>
       <w:r>
         <w:rPr>
@@ -1185,44 +1185,19 @@
         </w:rPr>
         <w:t xml:space="preserve"> </w:t>
       </w:r>
-      <w:proofErr w:type="spellStart"/>
       <w:r>
         <w:rPr>
           <w:sz w:val="28"/>
           <w:szCs w:val="28"/>
         </w:rPr>
-        <w:t>Tesera</w:t>
-      </w:r>
-      <w:proofErr w:type="spellEnd"/>
+        <w:t>т. к.</w:t>
+      </w:r>
       <w:r>
         <w:rPr>
           <w:sz w:val="28"/>
           <w:szCs w:val="28"/>
         </w:rPr>
-        <w:t>.</w:t>
-      </w:r>
-      <w:proofErr w:type="spellStart"/>
-      <w:r>
-        <w:rPr>
-          <w:sz w:val="28"/>
-          <w:szCs w:val="28"/>
-        </w:rPr>
-        <w:t>ru</w:t>
-      </w:r>
-      <w:proofErr w:type="spellEnd"/>
-      <w:r>
-        <w:rPr>
-          <w:sz w:val="28"/>
-          <w:szCs w:val="28"/>
-        </w:rPr>
-        <w:t xml:space="preserve"> </w:t>
-      </w:r>
-      <w:r>
-        <w:rPr>
-          <w:sz w:val="28"/>
-          <w:szCs w:val="28"/>
-        </w:rPr>
-        <w:t>т.к это российский сайт, а наша система рассчитана на русскоязычных пользователей и так же это достаточно популярный сайт</w:t>
+        <w:t xml:space="preserve"> это российский сайт, а наша система рассчитана на русскоязычных пользователей и так же это достаточно популярный сайт</w:t>
       </w:r>
       <w:r>
         <w:rPr>
@@ -1372,18 +1347,7 @@
           <w:sz w:val="24"/>
           <w:szCs w:val="24"/>
         </w:rPr>
-        <w:t xml:space="preserve"> </w:t>
-      </w:r>
-      <w:r>
-        <w:rPr>
-          <w:rFonts w:ascii="Times New Roman" w:hAnsi="Times New Roman" w:cs="Times New Roman"/>
-          <w:i w:val="0"/>
-          <w:iCs w:val="0"/>
-          <w:color w:val="000000" w:themeColor="text1"/>
-          <w:sz w:val="24"/>
-          <w:szCs w:val="24"/>
-        </w:rPr>
-        <w:t xml:space="preserve">Рисунок </w:t>
+        <w:t xml:space="preserve"> Рисунок </w:t>
       </w:r>
       <w:r>
         <w:rPr>
@@ -1457,13 +1421,20 @@
           <w:sz w:val="28"/>
           <w:szCs w:val="28"/>
         </w:rPr>
-        <w:t>Исходя из данных</w:t>
+        <w:t xml:space="preserve">Исходя </w:t>
       </w:r>
       <w:r>
         <w:rPr>
           <w:sz w:val="28"/>
           <w:szCs w:val="28"/>
         </w:rPr>
+        <w:t>из данных,</w:t>
+      </w:r>
+      <w:r>
+        <w:rPr>
+          <w:sz w:val="28"/>
+          <w:szCs w:val="28"/>
+        </w:rPr>
         <w:t xml:space="preserve"> </w:t>
       </w:r>
       <w:r>
@@ -1527,7 +1498,14 @@
           <w:sz w:val="28"/>
           <w:szCs w:val="28"/>
         </w:rPr>
-        <w:t>, а так же</w:t>
+        <w:t xml:space="preserve">, а </w:t>
+      </w:r>
+      <w:r>
+        <w:rPr>
+          <w:sz w:val="28"/>
+          <w:szCs w:val="28"/>
+        </w:rPr>
+        <w:t>также</w:t>
       </w:r>
       <w:r>
         <w:rPr>
@@ -1742,7 +1720,28 @@
           <w:sz w:val="28"/>
           <w:szCs w:val="28"/>
         </w:rPr>
-        <w:t xml:space="preserve"> – человек, занимающийся контролем опубликованного контента (объявления, информационные статьи, отзывы)</w:t>
+        <w:t xml:space="preserve"> – человек,</w:t>
+      </w:r>
+      <w:r>
+        <w:rPr>
+          <w:sz w:val="28"/>
+          <w:szCs w:val="28"/>
+        </w:rPr>
+        <w:t xml:space="preserve"> принимающий решение о публикации того или иного контента </w:t>
+      </w:r>
+      <w:r>
+        <w:rPr>
+          <w:sz w:val="28"/>
+          <w:szCs w:val="28"/>
+        </w:rPr>
+        <w:t>(информационные статьи, отзывы)</w:t>
+      </w:r>
+      <w:r>
+        <w:rPr>
+          <w:sz w:val="28"/>
+          <w:szCs w:val="28"/>
+        </w:rPr>
+        <w:t>, контролирующий опубликованные объявления о мероприятиях</w:t>
       </w:r>
       <w:r>
         <w:rPr>
@@ -1945,7 +1944,15 @@
           <w:sz w:val="28"/>
           <w:shd w:val="clear" w:color="auto" w:fill="FFFFFF"/>
         </w:rPr>
-        <w:t>Опубликовать информационную статью</w:t>
+        <w:t>Создать</w:t>
+      </w:r>
+      <w:r>
+        <w:rPr>
+          <w:rFonts w:ascii="Times New Roman" w:hAnsi="Times New Roman"/>
+          <w:sz w:val="28"/>
+          <w:shd w:val="clear" w:color="auto" w:fill="FFFFFF"/>
+        </w:rPr>
+        <w:t xml:space="preserve"> информационную статью</w:t>
       </w:r>
       <w:r>
         <w:rPr>
@@ -1977,29 +1984,14 @@
           <w:sz w:val="28"/>
           <w:shd w:val="clear" w:color="auto" w:fill="FFFFFF"/>
         </w:rPr>
-        <w:t>Просмотр</w:t>
-      </w:r>
-      <w:r>
-        <w:rPr>
-          <w:rFonts w:ascii="Times New Roman" w:hAnsi="Times New Roman"/>
-          <w:sz w:val="28"/>
-          <w:shd w:val="clear" w:color="auto" w:fill="FFFFFF"/>
-        </w:rPr>
-        <w:t>еть</w:t>
-      </w:r>
-      <w:r>
-        <w:rPr>
-          <w:rFonts w:ascii="Times New Roman" w:hAnsi="Times New Roman"/>
-          <w:sz w:val="28"/>
-          <w:shd w:val="clear" w:color="auto" w:fill="FFFFFF"/>
-        </w:rPr>
-        <w:t xml:space="preserve"> информационную статью о настольной игре</w:t>
-      </w:r>
-      <w:r>
-        <w:rPr>
-          <w:rFonts w:ascii="Times New Roman" w:hAnsi="Times New Roman"/>
-          <w:sz w:val="28"/>
-          <w:shd w:val="clear" w:color="auto" w:fill="FFFFFF"/>
+        <w:t>Опубликовать информационную статью</w:t>
+      </w:r>
+      <w:r>
+        <w:rPr>
+          <w:rFonts w:ascii="Times New Roman" w:hAnsi="Times New Roman"/>
+          <w:sz w:val="28"/>
+          <w:shd w:val="clear" w:color="auto" w:fill="FFFFFF"/>
+          <w:lang w:val="en-US"/>
         </w:rPr>
         <w:t>;</w:t>
       </w:r>
@@ -2024,14 +2016,29 @@
           <w:sz w:val="28"/>
           <w:shd w:val="clear" w:color="auto" w:fill="FFFFFF"/>
         </w:rPr>
-        <w:t>Изменить информационную статью</w:t>
-      </w:r>
-      <w:r>
-        <w:rPr>
-          <w:rFonts w:ascii="Times New Roman" w:hAnsi="Times New Roman"/>
-          <w:sz w:val="28"/>
-          <w:shd w:val="clear" w:color="auto" w:fill="FFFFFF"/>
-          <w:lang w:val="en-US"/>
+        <w:t>Просмотр</w:t>
+      </w:r>
+      <w:r>
+        <w:rPr>
+          <w:rFonts w:ascii="Times New Roman" w:hAnsi="Times New Roman"/>
+          <w:sz w:val="28"/>
+          <w:shd w:val="clear" w:color="auto" w:fill="FFFFFF"/>
+        </w:rPr>
+        <w:t>еть</w:t>
+      </w:r>
+      <w:r>
+        <w:rPr>
+          <w:rFonts w:ascii="Times New Roman" w:hAnsi="Times New Roman"/>
+          <w:sz w:val="28"/>
+          <w:shd w:val="clear" w:color="auto" w:fill="FFFFFF"/>
+        </w:rPr>
+        <w:t xml:space="preserve"> информационную статью о настольной игре</w:t>
+      </w:r>
+      <w:r>
+        <w:rPr>
+          <w:rFonts w:ascii="Times New Roman" w:hAnsi="Times New Roman"/>
+          <w:sz w:val="28"/>
+          <w:shd w:val="clear" w:color="auto" w:fill="FFFFFF"/>
         </w:rPr>
         <w:t>;</w:t>
       </w:r>
@@ -2056,7 +2063,7 @@
           <w:sz w:val="28"/>
           <w:shd w:val="clear" w:color="auto" w:fill="FFFFFF"/>
         </w:rPr>
-        <w:t>Удалить информационную статью</w:t>
+        <w:t>Изменить информационную статью</w:t>
       </w:r>
       <w:r>
         <w:rPr>
@@ -2088,15 +2095,7 @@
           <w:sz w:val="28"/>
           <w:shd w:val="clear" w:color="auto" w:fill="FFFFFF"/>
         </w:rPr>
-        <w:t>Найти</w:t>
-      </w:r>
-      <w:r>
-        <w:rPr>
-          <w:rFonts w:ascii="Times New Roman" w:hAnsi="Times New Roman"/>
-          <w:sz w:val="28"/>
-          <w:shd w:val="clear" w:color="auto" w:fill="FFFFFF"/>
-        </w:rPr>
-        <w:t xml:space="preserve"> информационную статью</w:t>
+        <w:t>Удалить информационную статью</w:t>
       </w:r>
       <w:r>
         <w:rPr>
@@ -2128,69 +2127,22 @@
           <w:sz w:val="28"/>
           <w:shd w:val="clear" w:color="auto" w:fill="FFFFFF"/>
         </w:rPr>
-        <w:t xml:space="preserve">Написать </w:t>
-      </w:r>
-      <w:r>
-        <w:rPr>
-          <w:rFonts w:ascii="Times New Roman" w:hAnsi="Times New Roman"/>
-          <w:sz w:val="28"/>
-          <w:shd w:val="clear" w:color="auto" w:fill="FFFFFF"/>
-        </w:rPr>
-        <w:t>отзыв</w:t>
-      </w:r>
-      <w:r>
-        <w:rPr>
-          <w:rFonts w:ascii="Times New Roman" w:hAnsi="Times New Roman"/>
-          <w:sz w:val="28"/>
-          <w:shd w:val="clear" w:color="auto" w:fill="FFFFFF"/>
-        </w:rPr>
-        <w:t xml:space="preserve"> </w:t>
-      </w:r>
-      <w:r>
-        <w:rPr>
-          <w:rFonts w:ascii="Times New Roman" w:hAnsi="Times New Roman"/>
-          <w:sz w:val="28"/>
-          <w:shd w:val="clear" w:color="auto" w:fill="FFFFFF"/>
-        </w:rPr>
-        <w:t>о</w:t>
-      </w:r>
-      <w:r>
-        <w:rPr>
-          <w:rFonts w:ascii="Times New Roman" w:hAnsi="Times New Roman"/>
-          <w:sz w:val="28"/>
-          <w:shd w:val="clear" w:color="auto" w:fill="FFFFFF"/>
-        </w:rPr>
-        <w:t xml:space="preserve"> настольн</w:t>
-      </w:r>
-      <w:r>
-        <w:rPr>
-          <w:rFonts w:ascii="Times New Roman" w:hAnsi="Times New Roman"/>
-          <w:sz w:val="28"/>
-          <w:shd w:val="clear" w:color="auto" w:fill="FFFFFF"/>
-        </w:rPr>
-        <w:t>ой</w:t>
-      </w:r>
-      <w:r>
-        <w:rPr>
-          <w:rFonts w:ascii="Times New Roman" w:hAnsi="Times New Roman"/>
-          <w:sz w:val="28"/>
-          <w:shd w:val="clear" w:color="auto" w:fill="FFFFFF"/>
-        </w:rPr>
-        <w:t xml:space="preserve"> игр</w:t>
-      </w:r>
-      <w:r>
-        <w:rPr>
-          <w:rFonts w:ascii="Times New Roman" w:hAnsi="Times New Roman"/>
-          <w:sz w:val="28"/>
-          <w:shd w:val="clear" w:color="auto" w:fill="FFFFFF"/>
-        </w:rPr>
-        <w:t>е</w:t>
-      </w:r>
-      <w:r>
-        <w:rPr>
-          <w:rFonts w:ascii="Times New Roman" w:hAnsi="Times New Roman"/>
-          <w:sz w:val="28"/>
-          <w:shd w:val="clear" w:color="auto" w:fill="FFFFFF"/>
+        <w:t>Найти</w:t>
+      </w:r>
+      <w:r>
+        <w:rPr>
+          <w:rFonts w:ascii="Times New Roman" w:hAnsi="Times New Roman"/>
+          <w:sz w:val="28"/>
+          <w:shd w:val="clear" w:color="auto" w:fill="FFFFFF"/>
+        </w:rPr>
+        <w:t xml:space="preserve"> информационную статью</w:t>
+      </w:r>
+      <w:r>
+        <w:rPr>
+          <w:rFonts w:ascii="Times New Roman" w:hAnsi="Times New Roman"/>
+          <w:sz w:val="28"/>
+          <w:shd w:val="clear" w:color="auto" w:fill="FFFFFF"/>
+          <w:lang w:val="en-US"/>
         </w:rPr>
         <w:t>;</w:t>
       </w:r>
@@ -2215,22 +2167,77 @@
           <w:sz w:val="28"/>
           <w:shd w:val="clear" w:color="auto" w:fill="FFFFFF"/>
         </w:rPr>
-        <w:t>Удалить</w:t>
-      </w:r>
-      <w:r>
-        <w:rPr>
-          <w:rFonts w:ascii="Times New Roman" w:hAnsi="Times New Roman"/>
-          <w:sz w:val="28"/>
-          <w:shd w:val="clear" w:color="auto" w:fill="FFFFFF"/>
-        </w:rPr>
-        <w:t xml:space="preserve"> отзыв</w:t>
-      </w:r>
-      <w:r>
-        <w:rPr>
-          <w:rFonts w:ascii="Times New Roman" w:hAnsi="Times New Roman"/>
-          <w:sz w:val="28"/>
-          <w:shd w:val="clear" w:color="auto" w:fill="FFFFFF"/>
-          <w:lang w:val="en-US"/>
+        <w:t>Создать</w:t>
+      </w:r>
+      <w:r>
+        <w:rPr>
+          <w:rFonts w:ascii="Times New Roman" w:hAnsi="Times New Roman"/>
+          <w:sz w:val="28"/>
+          <w:shd w:val="clear" w:color="auto" w:fill="FFFFFF"/>
+        </w:rPr>
+        <w:t xml:space="preserve"> </w:t>
+      </w:r>
+      <w:r>
+        <w:rPr>
+          <w:rFonts w:ascii="Times New Roman" w:hAnsi="Times New Roman"/>
+          <w:sz w:val="28"/>
+          <w:shd w:val="clear" w:color="auto" w:fill="FFFFFF"/>
+        </w:rPr>
+        <w:t>отзыв</w:t>
+      </w:r>
+      <w:r>
+        <w:rPr>
+          <w:rFonts w:ascii="Times New Roman" w:hAnsi="Times New Roman"/>
+          <w:sz w:val="28"/>
+          <w:shd w:val="clear" w:color="auto" w:fill="FFFFFF"/>
+        </w:rPr>
+        <w:t xml:space="preserve"> </w:t>
+      </w:r>
+      <w:r>
+        <w:rPr>
+          <w:rFonts w:ascii="Times New Roman" w:hAnsi="Times New Roman"/>
+          <w:sz w:val="28"/>
+          <w:shd w:val="clear" w:color="auto" w:fill="FFFFFF"/>
+        </w:rPr>
+        <w:t>о</w:t>
+      </w:r>
+      <w:r>
+        <w:rPr>
+          <w:rFonts w:ascii="Times New Roman" w:hAnsi="Times New Roman"/>
+          <w:sz w:val="28"/>
+          <w:shd w:val="clear" w:color="auto" w:fill="FFFFFF"/>
+        </w:rPr>
+        <w:t xml:space="preserve"> настольн</w:t>
+      </w:r>
+      <w:r>
+        <w:rPr>
+          <w:rFonts w:ascii="Times New Roman" w:hAnsi="Times New Roman"/>
+          <w:sz w:val="28"/>
+          <w:shd w:val="clear" w:color="auto" w:fill="FFFFFF"/>
+        </w:rPr>
+        <w:t>ой</w:t>
+      </w:r>
+      <w:r>
+        <w:rPr>
+          <w:rFonts w:ascii="Times New Roman" w:hAnsi="Times New Roman"/>
+          <w:sz w:val="28"/>
+          <w:shd w:val="clear" w:color="auto" w:fill="FFFFFF"/>
+        </w:rPr>
+        <w:t xml:space="preserve"> игр</w:t>
+      </w:r>
+      <w:r>
+        <w:rPr>
+          <w:rFonts w:ascii="Times New Roman" w:hAnsi="Times New Roman"/>
+          <w:sz w:val="28"/>
+          <w:shd w:val="clear" w:color="auto" w:fill="FFFFFF"/>
+        </w:rPr>
+        <w:t>е</w:t>
+      </w:r>
+      <w:r>
+        <w:rPr>
+          <w:rFonts w:ascii="Times New Roman" w:hAnsi="Times New Roman"/>
+          <w:sz w:val="28"/>
+          <w:shd w:val="clear" w:color="auto" w:fill="FFFFFF"/>
         </w:rPr>
         <w:t>;</w:t>
       </w:r>
@@ -2255,39 +2262,7 @@
           <w:sz w:val="28"/>
           <w:shd w:val="clear" w:color="auto" w:fill="FFFFFF"/>
         </w:rPr>
-        <w:t>Просмотр</w:t>
-      </w:r>
-      <w:r>
-        <w:rPr>
-          <w:rFonts w:ascii="Times New Roman" w:hAnsi="Times New Roman"/>
-          <w:sz w:val="28"/>
-          <w:shd w:val="clear" w:color="auto" w:fill="FFFFFF"/>
-        </w:rPr>
-        <w:t>еть</w:t>
-      </w:r>
-      <w:r>
-        <w:rPr>
-          <w:rFonts w:ascii="Times New Roman" w:hAnsi="Times New Roman"/>
-          <w:sz w:val="28"/>
-          <w:shd w:val="clear" w:color="auto" w:fill="FFFFFF"/>
-        </w:rPr>
-        <w:t xml:space="preserve"> каталог</w:t>
-      </w:r>
-      <w:r>
-        <w:rPr>
-          <w:rFonts w:ascii="Times New Roman" w:hAnsi="Times New Roman"/>
-          <w:sz w:val="28"/>
-          <w:shd w:val="clear" w:color="auto" w:fill="FFFFFF"/>
-        </w:rPr>
-        <w:t xml:space="preserve"> </w:t>
-      </w:r>
-      <w:r>
-        <w:rPr>
-          <w:rFonts w:ascii="Times New Roman" w:hAnsi="Times New Roman"/>
-          <w:sz w:val="28"/>
-          <w:shd w:val="clear" w:color="auto" w:fill="FFFFFF"/>
-        </w:rPr>
-        <w:t>мероприятий</w:t>
+        <w:t>Опубликовать отзыв</w:t>
       </w:r>
       <w:r>
         <w:rPr>
@@ -2319,29 +2294,24 @@
           <w:sz w:val="28"/>
           <w:shd w:val="clear" w:color="auto" w:fill="FFFFFF"/>
         </w:rPr>
-        <w:t>Управлять объявлением об организации мероприятия</w:t>
-      </w:r>
-    </w:p>
-    <w:p>
-      <w:pPr>
-        <w:pStyle w:val="a3"/>
-        <w:numPr>
-          <w:ilvl w:val="0"/>
-          <w:numId w:val="20"/>
-        </w:numPr>
-        <w:rPr>
-          <w:rFonts w:ascii="Times New Roman" w:hAnsi="Times New Roman"/>
-          <w:sz w:val="28"/>
-          <w:shd w:val="clear" w:color="auto" w:fill="FFFFFF"/>
-        </w:rPr>
-      </w:pPr>
-      <w:r>
-        <w:rPr>
-          <w:rFonts w:ascii="Times New Roman" w:hAnsi="Times New Roman"/>
-          <w:sz w:val="28"/>
-          <w:shd w:val="clear" w:color="auto" w:fill="FFFFFF"/>
-        </w:rPr>
-        <w:t>Создать объявление об организации мероприятия;</w:t>
+        <w:t>Удалить</w:t>
+      </w:r>
+      <w:r>
+        <w:rPr>
+          <w:rFonts w:ascii="Times New Roman" w:hAnsi="Times New Roman"/>
+          <w:sz w:val="28"/>
+          <w:shd w:val="clear" w:color="auto" w:fill="FFFFFF"/>
+        </w:rPr>
+        <w:t xml:space="preserve"> отзыв</w:t>
+      </w:r>
+      <w:r>
+        <w:rPr>
+          <w:rFonts w:ascii="Times New Roman" w:hAnsi="Times New Roman"/>
+          <w:sz w:val="28"/>
+          <w:shd w:val="clear" w:color="auto" w:fill="FFFFFF"/>
+          <w:lang w:val="en-US"/>
+        </w:rPr>
+        <w:t>;</w:t>
       </w:r>
     </w:p>
     <w:p>
@@ -2364,15 +2334,39 @@
           <w:sz w:val="28"/>
           <w:shd w:val="clear" w:color="auto" w:fill="FFFFFF"/>
         </w:rPr>
-        <w:t>Просмотреть информацию о мероприяти</w:t>
-      </w:r>
-      <w:r>
-        <w:rPr>
-          <w:rFonts w:ascii="Times New Roman" w:hAnsi="Times New Roman"/>
-          <w:sz w:val="28"/>
-          <w:shd w:val="clear" w:color="auto" w:fill="FFFFFF"/>
-        </w:rPr>
-        <w:t>и</w:t>
+        <w:t>Просмотр</w:t>
+      </w:r>
+      <w:r>
+        <w:rPr>
+          <w:rFonts w:ascii="Times New Roman" w:hAnsi="Times New Roman"/>
+          <w:sz w:val="28"/>
+          <w:shd w:val="clear" w:color="auto" w:fill="FFFFFF"/>
+        </w:rPr>
+        <w:t>еть</w:t>
+      </w:r>
+      <w:r>
+        <w:rPr>
+          <w:rFonts w:ascii="Times New Roman" w:hAnsi="Times New Roman"/>
+          <w:sz w:val="28"/>
+          <w:shd w:val="clear" w:color="auto" w:fill="FFFFFF"/>
+        </w:rPr>
+        <w:t xml:space="preserve"> каталог</w:t>
+      </w:r>
+      <w:r>
+        <w:rPr>
+          <w:rFonts w:ascii="Times New Roman" w:hAnsi="Times New Roman"/>
+          <w:sz w:val="28"/>
+          <w:shd w:val="clear" w:color="auto" w:fill="FFFFFF"/>
+        </w:rPr>
+        <w:t xml:space="preserve"> </w:t>
+      </w:r>
+      <w:r>
+        <w:rPr>
+          <w:rFonts w:ascii="Times New Roman" w:hAnsi="Times New Roman"/>
+          <w:sz w:val="28"/>
+          <w:shd w:val="clear" w:color="auto" w:fill="FFFFFF"/>
+        </w:rPr>
+        <w:t>мероприятий</w:t>
       </w:r>
       <w:r>
         <w:rPr>
@@ -2404,24 +2398,29 @@
           <w:sz w:val="28"/>
           <w:shd w:val="clear" w:color="auto" w:fill="FFFFFF"/>
         </w:rPr>
-        <w:t>Изменить параметры мероприяти</w:t>
-      </w:r>
-      <w:r>
-        <w:rPr>
-          <w:rFonts w:ascii="Times New Roman" w:hAnsi="Times New Roman"/>
-          <w:sz w:val="28"/>
-          <w:shd w:val="clear" w:color="auto" w:fill="FFFFFF"/>
-        </w:rPr>
-        <w:t>я</w:t>
-      </w:r>
-      <w:r>
-        <w:rPr>
-          <w:rFonts w:ascii="Times New Roman" w:hAnsi="Times New Roman"/>
-          <w:sz w:val="28"/>
-          <w:shd w:val="clear" w:color="auto" w:fill="FFFFFF"/>
-          <w:lang w:val="en-US"/>
-        </w:rPr>
-        <w:t>;</w:t>
+        <w:t>Управлять объявлением об организации мероприятия</w:t>
+      </w:r>
+    </w:p>
+    <w:p>
+      <w:pPr>
+        <w:pStyle w:val="a3"/>
+        <w:numPr>
+          <w:ilvl w:val="0"/>
+          <w:numId w:val="20"/>
+        </w:numPr>
+        <w:rPr>
+          <w:rFonts w:ascii="Times New Roman" w:hAnsi="Times New Roman"/>
+          <w:sz w:val="28"/>
+          <w:shd w:val="clear" w:color="auto" w:fill="FFFFFF"/>
+        </w:rPr>
+      </w:pPr>
+      <w:r>
+        <w:rPr>
+          <w:rFonts w:ascii="Times New Roman" w:hAnsi="Times New Roman"/>
+          <w:sz w:val="28"/>
+          <w:shd w:val="clear" w:color="auto" w:fill="FFFFFF"/>
+        </w:rPr>
+        <w:t>Создать объявление об организации мероприятия;</w:t>
       </w:r>
     </w:p>
     <w:p>
@@ -2444,7 +2443,15 @@
           <w:sz w:val="28"/>
           <w:shd w:val="clear" w:color="auto" w:fill="FFFFFF"/>
         </w:rPr>
-        <w:t>Удалить мероприятие</w:t>
+        <w:t>Просмотреть информацию о мероприяти</w:t>
+      </w:r>
+      <w:r>
+        <w:rPr>
+          <w:rFonts w:ascii="Times New Roman" w:hAnsi="Times New Roman"/>
+          <w:sz w:val="28"/>
+          <w:shd w:val="clear" w:color="auto" w:fill="FFFFFF"/>
+        </w:rPr>
+        <w:t>и</w:t>
       </w:r>
       <w:r>
         <w:rPr>
@@ -2476,7 +2483,15 @@
           <w:sz w:val="28"/>
           <w:shd w:val="clear" w:color="auto" w:fill="FFFFFF"/>
         </w:rPr>
-        <w:t>Удалить участника</w:t>
+        <w:t>Изменить параметры мероприяти</w:t>
+      </w:r>
+      <w:r>
+        <w:rPr>
+          <w:rFonts w:ascii="Times New Roman" w:hAnsi="Times New Roman"/>
+          <w:sz w:val="28"/>
+          <w:shd w:val="clear" w:color="auto" w:fill="FFFFFF"/>
+        </w:rPr>
+        <w:t>я</w:t>
       </w:r>
       <w:r>
         <w:rPr>
@@ -2502,22 +2517,14 @@
           <w:shd w:val="clear" w:color="auto" w:fill="FFFFFF"/>
         </w:rPr>
       </w:pPr>
-      <w:bookmarkStart w:id="1" w:name="_Hlk114407817"/>
-      <w:r>
-        <w:rPr>
-          <w:rFonts w:ascii="Times New Roman" w:hAnsi="Times New Roman"/>
-          <w:sz w:val="28"/>
-          <w:shd w:val="clear" w:color="auto" w:fill="FFFFFF"/>
-        </w:rPr>
-        <w:t>Участвовать в мероприяти</w:t>
-      </w:r>
-      <w:r>
-        <w:rPr>
-          <w:rFonts w:ascii="Times New Roman" w:hAnsi="Times New Roman"/>
-          <w:sz w:val="28"/>
-          <w:shd w:val="clear" w:color="auto" w:fill="FFFFFF"/>
-        </w:rPr>
-        <w:t>и</w:t>
+      <w:r>
+        <w:rPr>
+          <w:rFonts w:ascii="Times New Roman" w:hAnsi="Times New Roman"/>
+          <w:sz w:val="28"/>
+          <w:shd w:val="clear" w:color="auto" w:fill="FFFFFF"/>
+        </w:rPr>
+        <w:lastRenderedPageBreak/>
+        <w:t>Удалить мероприятие</w:t>
       </w:r>
       <w:r>
         <w:rPr>
@@ -2529,7 +2536,6 @@
         <w:t>;</w:t>
       </w:r>
     </w:p>
-    <w:bookmarkEnd w:id="1"/>
     <w:p>
       <w:pPr>
         <w:pStyle w:val="a3"/>
@@ -2550,22 +2556,14 @@
           <w:sz w:val="28"/>
           <w:shd w:val="clear" w:color="auto" w:fill="FFFFFF"/>
         </w:rPr>
-        <w:lastRenderedPageBreak/>
-        <w:t>Отказаться от участия в мероприяти</w:t>
-      </w:r>
-      <w:r>
-        <w:rPr>
-          <w:rFonts w:ascii="Times New Roman" w:hAnsi="Times New Roman"/>
-          <w:sz w:val="28"/>
-          <w:shd w:val="clear" w:color="auto" w:fill="FFFFFF"/>
-        </w:rPr>
-        <w:t>и</w:t>
-      </w:r>
-      <w:r>
-        <w:rPr>
-          <w:rFonts w:ascii="Times New Roman" w:hAnsi="Times New Roman"/>
-          <w:sz w:val="28"/>
-          <w:shd w:val="clear" w:color="auto" w:fill="FFFFFF"/>
+        <w:t>Удалить участника</w:t>
+      </w:r>
+      <w:r>
+        <w:rPr>
+          <w:rFonts w:ascii="Times New Roman" w:hAnsi="Times New Roman"/>
+          <w:sz w:val="28"/>
+          <w:shd w:val="clear" w:color="auto" w:fill="FFFFFF"/>
+          <w:lang w:val="en-US"/>
         </w:rPr>
         <w:t>;</w:t>
       </w:r>
@@ -2584,45 +2582,22 @@
           <w:shd w:val="clear" w:color="auto" w:fill="FFFFFF"/>
         </w:rPr>
       </w:pPr>
-      <w:r>
-        <w:rPr>
-          <w:rFonts w:ascii="Times New Roman" w:hAnsi="Times New Roman"/>
-          <w:sz w:val="28"/>
-          <w:shd w:val="clear" w:color="auto" w:fill="FFFFFF"/>
-        </w:rPr>
-        <w:t>Организ</w:t>
-      </w:r>
-      <w:r>
-        <w:rPr>
-          <w:rFonts w:ascii="Times New Roman" w:hAnsi="Times New Roman"/>
-          <w:sz w:val="28"/>
-          <w:shd w:val="clear" w:color="auto" w:fill="FFFFFF"/>
-        </w:rPr>
-        <w:t>овать</w:t>
-      </w:r>
-      <w:r>
-        <w:rPr>
-          <w:rFonts w:ascii="Times New Roman" w:hAnsi="Times New Roman"/>
-          <w:sz w:val="28"/>
-          <w:shd w:val="clear" w:color="auto" w:fill="FFFFFF"/>
-        </w:rPr>
-        <w:t xml:space="preserve"> связ</w:t>
-      </w:r>
-      <w:r>
-        <w:rPr>
-          <w:rFonts w:ascii="Times New Roman" w:hAnsi="Times New Roman"/>
-          <w:sz w:val="28"/>
-          <w:shd w:val="clear" w:color="auto" w:fill="FFFFFF"/>
-        </w:rPr>
-        <w:t>ь</w:t>
-      </w:r>
-      <w:r>
-        <w:rPr>
-          <w:rFonts w:ascii="Times New Roman" w:hAnsi="Times New Roman"/>
-          <w:sz w:val="28"/>
-          <w:shd w:val="clear" w:color="auto" w:fill="FFFFFF"/>
-        </w:rPr>
-        <w:t xml:space="preserve"> между участниками</w:t>
+      <w:bookmarkStart w:id="1" w:name="_Hlk114407817"/>
+      <w:r>
+        <w:rPr>
+          <w:rFonts w:ascii="Times New Roman" w:hAnsi="Times New Roman"/>
+          <w:sz w:val="28"/>
+          <w:shd w:val="clear" w:color="auto" w:fill="FFFFFF"/>
+        </w:rPr>
+        <w:t>Участвовать в мероприяти</w:t>
+      </w:r>
+      <w:r>
+        <w:rPr>
+          <w:rFonts w:ascii="Times New Roman" w:hAnsi="Times New Roman"/>
+          <w:sz w:val="28"/>
+          <w:shd w:val="clear" w:color="auto" w:fill="FFFFFF"/>
+        </w:rPr>
+        <w:t>и</w:t>
       </w:r>
       <w:r>
         <w:rPr>
@@ -2631,36 +2606,10 @@
           <w:shd w:val="clear" w:color="auto" w:fill="FFFFFF"/>
           <w:lang w:val="en-US"/>
         </w:rPr>
-        <w:t>.</w:t>
-      </w:r>
-    </w:p>
-    <w:p>
-      <w:pPr>
-        <w:rPr>
-          <w:rFonts w:ascii="Times New Roman" w:hAnsi="Times New Roman" w:cs="Times New Roman"/>
-          <w:b/>
-          <w:sz w:val="28"/>
-          <w:lang w:val="en-US"/>
-        </w:rPr>
-      </w:pPr>
-      <w:r>
-        <w:rPr>
-          <w:rFonts w:ascii="Times New Roman" w:hAnsi="Times New Roman" w:cs="Times New Roman"/>
-          <w:b/>
-          <w:sz w:val="28"/>
-        </w:rPr>
-        <w:t>Прецеденты и роли</w:t>
-      </w:r>
-      <w:r>
-        <w:rPr>
-          <w:rFonts w:ascii="Times New Roman" w:hAnsi="Times New Roman" w:cs="Times New Roman"/>
-          <w:b/>
-          <w:sz w:val="28"/>
-          <w:lang w:val="en-US"/>
-        </w:rPr>
-        <w:t>:</w:t>
-      </w:r>
-    </w:p>
+        <w:t>;</w:t>
+      </w:r>
+    </w:p>
+    <w:bookmarkEnd w:id="1"/>
     <w:p>
       <w:pPr>
         <w:pStyle w:val="a3"/>
@@ -2681,6 +2630,136 @@
           <w:sz w:val="28"/>
           <w:shd w:val="clear" w:color="auto" w:fill="FFFFFF"/>
         </w:rPr>
+        <w:t>Отказаться от участия в мероприяти</w:t>
+      </w:r>
+      <w:r>
+        <w:rPr>
+          <w:rFonts w:ascii="Times New Roman" w:hAnsi="Times New Roman"/>
+          <w:sz w:val="28"/>
+          <w:shd w:val="clear" w:color="auto" w:fill="FFFFFF"/>
+        </w:rPr>
+        <w:t>и</w:t>
+      </w:r>
+      <w:r>
+        <w:rPr>
+          <w:rFonts w:ascii="Times New Roman" w:hAnsi="Times New Roman"/>
+          <w:sz w:val="28"/>
+          <w:shd w:val="clear" w:color="auto" w:fill="FFFFFF"/>
+        </w:rPr>
+        <w:t>;</w:t>
+      </w:r>
+    </w:p>
+    <w:p>
+      <w:pPr>
+        <w:pStyle w:val="a3"/>
+        <w:numPr>
+          <w:ilvl w:val="0"/>
+          <w:numId w:val="20"/>
+        </w:numPr>
+        <w:ind w:right="124"/>
+        <w:rPr>
+          <w:rFonts w:ascii="Times New Roman" w:hAnsi="Times New Roman"/>
+          <w:sz w:val="28"/>
+          <w:shd w:val="clear" w:color="auto" w:fill="FFFFFF"/>
+        </w:rPr>
+      </w:pPr>
+      <w:r>
+        <w:rPr>
+          <w:rFonts w:ascii="Times New Roman" w:hAnsi="Times New Roman"/>
+          <w:sz w:val="28"/>
+          <w:shd w:val="clear" w:color="auto" w:fill="FFFFFF"/>
+        </w:rPr>
+        <w:t>Организ</w:t>
+      </w:r>
+      <w:r>
+        <w:rPr>
+          <w:rFonts w:ascii="Times New Roman" w:hAnsi="Times New Roman"/>
+          <w:sz w:val="28"/>
+          <w:shd w:val="clear" w:color="auto" w:fill="FFFFFF"/>
+        </w:rPr>
+        <w:t>овать</w:t>
+      </w:r>
+      <w:r>
+        <w:rPr>
+          <w:rFonts w:ascii="Times New Roman" w:hAnsi="Times New Roman"/>
+          <w:sz w:val="28"/>
+          <w:shd w:val="clear" w:color="auto" w:fill="FFFFFF"/>
+        </w:rPr>
+        <w:t xml:space="preserve"> связ</w:t>
+      </w:r>
+      <w:r>
+        <w:rPr>
+          <w:rFonts w:ascii="Times New Roman" w:hAnsi="Times New Roman"/>
+          <w:sz w:val="28"/>
+          <w:shd w:val="clear" w:color="auto" w:fill="FFFFFF"/>
+        </w:rPr>
+        <w:t>ь</w:t>
+      </w:r>
+      <w:r>
+        <w:rPr>
+          <w:rFonts w:ascii="Times New Roman" w:hAnsi="Times New Roman"/>
+          <w:sz w:val="28"/>
+          <w:shd w:val="clear" w:color="auto" w:fill="FFFFFF"/>
+        </w:rPr>
+        <w:t xml:space="preserve"> между участниками</w:t>
+      </w:r>
+      <w:r>
+        <w:rPr>
+          <w:rFonts w:ascii="Times New Roman" w:hAnsi="Times New Roman"/>
+          <w:sz w:val="28"/>
+          <w:shd w:val="clear" w:color="auto" w:fill="FFFFFF"/>
+          <w:lang w:val="en-US"/>
+        </w:rPr>
+        <w:t>.</w:t>
+      </w:r>
+    </w:p>
+    <w:p>
+      <w:pPr>
+        <w:rPr>
+          <w:rFonts w:ascii="Times New Roman" w:hAnsi="Times New Roman" w:cs="Times New Roman"/>
+          <w:b/>
+          <w:sz w:val="28"/>
+          <w:lang w:val="en-US"/>
+        </w:rPr>
+      </w:pPr>
+      <w:r>
+        <w:rPr>
+          <w:rFonts w:ascii="Times New Roman" w:hAnsi="Times New Roman" w:cs="Times New Roman"/>
+          <w:b/>
+          <w:sz w:val="28"/>
+        </w:rPr>
+        <w:t>Прецеденты и роли</w:t>
+      </w:r>
+      <w:r>
+        <w:rPr>
+          <w:rFonts w:ascii="Times New Roman" w:hAnsi="Times New Roman" w:cs="Times New Roman"/>
+          <w:b/>
+          <w:sz w:val="28"/>
+          <w:lang w:val="en-US"/>
+        </w:rPr>
+        <w:t>:</w:t>
+      </w:r>
+    </w:p>
+    <w:p>
+      <w:pPr>
+        <w:pStyle w:val="a3"/>
+        <w:numPr>
+          <w:ilvl w:val="0"/>
+          <w:numId w:val="20"/>
+        </w:numPr>
+        <w:ind w:right="124"/>
+        <w:rPr>
+          <w:rFonts w:ascii="Times New Roman" w:hAnsi="Times New Roman"/>
+          <w:sz w:val="28"/>
+          <w:shd w:val="clear" w:color="auto" w:fill="FFFFFF"/>
+        </w:rPr>
+      </w:pPr>
+      <w:r>
+        <w:rPr>
+          <w:rFonts w:ascii="Times New Roman" w:hAnsi="Times New Roman"/>
+          <w:sz w:val="28"/>
+          <w:shd w:val="clear" w:color="auto" w:fill="FFFFFF"/>
+        </w:rPr>
         <w:t>Игрок, любитель настольных игр</w:t>
       </w:r>
     </w:p>
@@ -2903,7 +2982,15 @@
           <w:sz w:val="28"/>
           <w:shd w:val="clear" w:color="auto" w:fill="FFFFFF"/>
         </w:rPr>
-        <w:t>Написать отзыв о</w:t>
+        <w:t>Создать</w:t>
+      </w:r>
+      <w:r>
+        <w:rPr>
+          <w:rFonts w:ascii="Times New Roman" w:hAnsi="Times New Roman"/>
+          <w:sz w:val="28"/>
+          <w:shd w:val="clear" w:color="auto" w:fill="FFFFFF"/>
+        </w:rPr>
+        <w:t xml:space="preserve"> отзыв о</w:t>
       </w:r>
       <w:r>
         <w:rPr>
@@ -2966,7 +3053,7 @@
           <w:sz w:val="28"/>
           <w:shd w:val="clear" w:color="auto" w:fill="FFFFFF"/>
         </w:rPr>
-        <w:t>Удалить отзыв</w:t>
+        <w:t>Просмотреть каталог мероприятий</w:t>
       </w:r>
       <w:r>
         <w:rPr>
@@ -2992,24 +3079,25 @@
           <w:shd w:val="clear" w:color="auto" w:fill="FFFFFF"/>
         </w:rPr>
       </w:pPr>
-      <w:r>
-        <w:rPr>
-          <w:rFonts w:ascii="Times New Roman" w:hAnsi="Times New Roman"/>
-          <w:sz w:val="28"/>
-          <w:shd w:val="clear" w:color="auto" w:fill="FFFFFF"/>
-        </w:rPr>
-        <w:t>Просмотреть каталог мероприятий</w:t>
-      </w:r>
-      <w:r>
-        <w:rPr>
-          <w:rFonts w:ascii="Times New Roman" w:hAnsi="Times New Roman"/>
-          <w:sz w:val="28"/>
-          <w:shd w:val="clear" w:color="auto" w:fill="FFFFFF"/>
-          <w:lang w:val="en-US"/>
+      <w:bookmarkStart w:id="2" w:name="_Hlk114407765"/>
+      <w:r>
+        <w:rPr>
+          <w:rFonts w:ascii="Times New Roman" w:hAnsi="Times New Roman"/>
+          <w:sz w:val="28"/>
+          <w:shd w:val="clear" w:color="auto" w:fill="FFFFFF"/>
+        </w:rPr>
+        <w:t>Создать объявление об организации мероприятия</w:t>
+      </w:r>
+      <w:r>
+        <w:rPr>
+          <w:rFonts w:ascii="Times New Roman" w:hAnsi="Times New Roman"/>
+          <w:sz w:val="28"/>
+          <w:shd w:val="clear" w:color="auto" w:fill="FFFFFF"/>
         </w:rPr>
         <w:t>;</w:t>
       </w:r>
     </w:p>
+    <w:bookmarkEnd w:id="2"/>
     <w:p>
       <w:pPr>
         <w:pStyle w:val="a3"/>
@@ -3029,7 +3117,173 @@
           <w:sz w:val="28"/>
           <w:shd w:val="clear" w:color="auto" w:fill="FFFFFF"/>
         </w:rPr>
-        <w:t>Управлять объявлением об организации мероприятия</w:t>
+        <w:t>Просмотреть информацию о мероприятии;</w:t>
+      </w:r>
+    </w:p>
+    <w:p>
+      <w:pPr>
+        <w:pStyle w:val="a3"/>
+        <w:numPr>
+          <w:ilvl w:val="1"/>
+          <w:numId w:val="20"/>
+        </w:numPr>
+        <w:rPr>
+          <w:rFonts w:ascii="Times New Roman" w:hAnsi="Times New Roman"/>
+          <w:sz w:val="28"/>
+          <w:shd w:val="clear" w:color="auto" w:fill="FFFFFF"/>
+        </w:rPr>
+      </w:pPr>
+      <w:r>
+        <w:rPr>
+          <w:rFonts w:ascii="Times New Roman" w:hAnsi="Times New Roman"/>
+          <w:sz w:val="28"/>
+          <w:shd w:val="clear" w:color="auto" w:fill="FFFFFF"/>
+        </w:rPr>
+        <w:t>Изменить параметры мероприятия;</w:t>
+      </w:r>
+    </w:p>
+    <w:p>
+      <w:pPr>
+        <w:pStyle w:val="a3"/>
+        <w:numPr>
+          <w:ilvl w:val="1"/>
+          <w:numId w:val="20"/>
+        </w:numPr>
+        <w:rPr>
+          <w:rFonts w:ascii="Times New Roman" w:hAnsi="Times New Roman"/>
+          <w:sz w:val="28"/>
+          <w:shd w:val="clear" w:color="auto" w:fill="FFFFFF"/>
+        </w:rPr>
+      </w:pPr>
+      <w:r>
+        <w:rPr>
+          <w:rFonts w:ascii="Times New Roman" w:hAnsi="Times New Roman"/>
+          <w:sz w:val="28"/>
+          <w:shd w:val="clear" w:color="auto" w:fill="FFFFFF"/>
+        </w:rPr>
+        <w:t>Удалить мероприятие;</w:t>
+      </w:r>
+    </w:p>
+    <w:p>
+      <w:pPr>
+        <w:pStyle w:val="a3"/>
+        <w:numPr>
+          <w:ilvl w:val="1"/>
+          <w:numId w:val="20"/>
+        </w:numPr>
+        <w:rPr>
+          <w:rFonts w:ascii="Times New Roman" w:hAnsi="Times New Roman"/>
+          <w:sz w:val="28"/>
+          <w:shd w:val="clear" w:color="auto" w:fill="FFFFFF"/>
+        </w:rPr>
+      </w:pPr>
+      <w:r>
+        <w:rPr>
+          <w:rFonts w:ascii="Times New Roman" w:hAnsi="Times New Roman"/>
+          <w:sz w:val="28"/>
+          <w:shd w:val="clear" w:color="auto" w:fill="FFFFFF"/>
+        </w:rPr>
+        <w:t>Участвовать в мероприятии;</w:t>
+      </w:r>
+    </w:p>
+    <w:p>
+      <w:pPr>
+        <w:pStyle w:val="a3"/>
+        <w:numPr>
+          <w:ilvl w:val="1"/>
+          <w:numId w:val="20"/>
+        </w:numPr>
+        <w:rPr>
+          <w:rFonts w:ascii="Times New Roman" w:hAnsi="Times New Roman"/>
+          <w:sz w:val="28"/>
+          <w:shd w:val="clear" w:color="auto" w:fill="FFFFFF"/>
+        </w:rPr>
+      </w:pPr>
+      <w:r>
+        <w:rPr>
+          <w:rFonts w:ascii="Times New Roman" w:hAnsi="Times New Roman"/>
+          <w:sz w:val="28"/>
+          <w:shd w:val="clear" w:color="auto" w:fill="FFFFFF"/>
+        </w:rPr>
+        <w:t>Удалить участника;</w:t>
+      </w:r>
+    </w:p>
+    <w:p>
+      <w:pPr>
+        <w:pStyle w:val="a3"/>
+        <w:numPr>
+          <w:ilvl w:val="1"/>
+          <w:numId w:val="20"/>
+        </w:numPr>
+        <w:rPr>
+          <w:rFonts w:ascii="Times New Roman" w:hAnsi="Times New Roman"/>
+          <w:sz w:val="28"/>
+          <w:shd w:val="clear" w:color="auto" w:fill="FFFFFF"/>
+        </w:rPr>
+      </w:pPr>
+      <w:r>
+        <w:rPr>
+          <w:rFonts w:ascii="Times New Roman" w:hAnsi="Times New Roman"/>
+          <w:sz w:val="28"/>
+          <w:shd w:val="clear" w:color="auto" w:fill="FFFFFF"/>
+        </w:rPr>
+        <w:t>Отказаться от участия в мероприятии;</w:t>
+      </w:r>
+    </w:p>
+    <w:p>
+      <w:pPr>
+        <w:pStyle w:val="a3"/>
+        <w:numPr>
+          <w:ilvl w:val="1"/>
+          <w:numId w:val="20"/>
+        </w:numPr>
+        <w:rPr>
+          <w:rFonts w:ascii="Times New Roman" w:hAnsi="Times New Roman"/>
+          <w:sz w:val="28"/>
+          <w:shd w:val="clear" w:color="auto" w:fill="FFFFFF"/>
+        </w:rPr>
+      </w:pPr>
+      <w:r>
+        <w:rPr>
+          <w:rFonts w:ascii="Times New Roman" w:hAnsi="Times New Roman"/>
+          <w:sz w:val="28"/>
+          <w:shd w:val="clear" w:color="auto" w:fill="FFFFFF"/>
+        </w:rPr>
+        <w:t>Организовать связь между участниками.</w:t>
+      </w:r>
+    </w:p>
+    <w:p>
+      <w:pPr>
+        <w:pStyle w:val="a3"/>
+        <w:ind w:left="2160"/>
+        <w:rPr>
+          <w:rFonts w:ascii="Times New Roman" w:hAnsi="Times New Roman"/>
+          <w:sz w:val="28"/>
+          <w:shd w:val="clear" w:color="auto" w:fill="FFFFFF"/>
+        </w:rPr>
+      </w:pPr>
+    </w:p>
+    <w:p>
+      <w:pPr>
+        <w:pStyle w:val="a3"/>
+        <w:numPr>
+          <w:ilvl w:val="0"/>
+          <w:numId w:val="20"/>
+        </w:numPr>
+        <w:ind w:right="124"/>
+        <w:rPr>
+          <w:rFonts w:ascii="Times New Roman" w:hAnsi="Times New Roman"/>
+          <w:sz w:val="28"/>
+          <w:shd w:val="clear" w:color="auto" w:fill="FFFFFF"/>
+        </w:rPr>
+      </w:pPr>
+      <w:r>
+        <w:rPr>
+          <w:rFonts w:ascii="Times New Roman" w:hAnsi="Times New Roman"/>
+          <w:sz w:val="28"/>
+          <w:shd w:val="clear" w:color="auto" w:fill="FFFFFF"/>
+        </w:rPr>
+        <w:t>Организация</w:t>
       </w:r>
     </w:p>
     <w:p>
@@ -3046,25 +3300,24 @@
           <w:shd w:val="clear" w:color="auto" w:fill="FFFFFF"/>
         </w:rPr>
       </w:pPr>
-      <w:bookmarkStart w:id="2" w:name="_Hlk114407765"/>
-      <w:r>
-        <w:rPr>
-          <w:rFonts w:ascii="Times New Roman" w:hAnsi="Times New Roman"/>
-          <w:sz w:val="28"/>
-          <w:shd w:val="clear" w:color="auto" w:fill="FFFFFF"/>
-        </w:rPr>
-        <w:t>Создать объявление об организации мероприятия</w:t>
-      </w:r>
-      <w:r>
-        <w:rPr>
-          <w:rFonts w:ascii="Times New Roman" w:hAnsi="Times New Roman"/>
-          <w:sz w:val="28"/>
-          <w:shd w:val="clear" w:color="auto" w:fill="FFFFFF"/>
+      <w:r>
+        <w:rPr>
+          <w:rFonts w:ascii="Times New Roman" w:hAnsi="Times New Roman"/>
+          <w:sz w:val="28"/>
+          <w:shd w:val="clear" w:color="auto" w:fill="FFFFFF"/>
+        </w:rPr>
+        <w:t>Зарегистрироваться</w:t>
+      </w:r>
+      <w:r>
+        <w:rPr>
+          <w:rFonts w:ascii="Times New Roman" w:hAnsi="Times New Roman"/>
+          <w:sz w:val="28"/>
+          <w:shd w:val="clear" w:color="auto" w:fill="FFFFFF"/>
+          <w:lang w:val="en-US"/>
         </w:rPr>
         <w:t>;</w:t>
       </w:r>
     </w:p>
-    <w:bookmarkEnd w:id="2"/>
     <w:p>
       <w:pPr>
         <w:pStyle w:val="a3"/>
@@ -3084,7 +3337,7 @@
           <w:sz w:val="28"/>
           <w:shd w:val="clear" w:color="auto" w:fill="FFFFFF"/>
         </w:rPr>
-        <w:t>Просмотреть информацию о мероприятии;</w:t>
+        <w:t>Авторизоваться и аутентифицироваться;</w:t>
       </w:r>
     </w:p>
     <w:p>
@@ -3106,7 +3359,7 @@
           <w:sz w:val="28"/>
           <w:shd w:val="clear" w:color="auto" w:fill="FFFFFF"/>
         </w:rPr>
-        <w:t>Изменить параметры мероприятия;</w:t>
+        <w:t>Выйти из системы;</w:t>
       </w:r>
     </w:p>
     <w:p>
@@ -3128,7 +3381,7 @@
           <w:sz w:val="28"/>
           <w:shd w:val="clear" w:color="auto" w:fill="FFFFFF"/>
         </w:rPr>
-        <w:t>Удалить мероприятие;</w:t>
+        <w:t>Просмотреть каталог настольных игр;</w:t>
       </w:r>
     </w:p>
     <w:p>
@@ -3150,7 +3403,7 @@
           <w:sz w:val="28"/>
           <w:shd w:val="clear" w:color="auto" w:fill="FFFFFF"/>
         </w:rPr>
-        <w:t>Участвовать в мероприятии;</w:t>
+        <w:t>Просмотреть информационную статью о настольной игре;</w:t>
       </w:r>
     </w:p>
     <w:p>
@@ -3172,7 +3425,7 @@
           <w:sz w:val="28"/>
           <w:shd w:val="clear" w:color="auto" w:fill="FFFFFF"/>
         </w:rPr>
-        <w:t>Удалить участника;</w:t>
+        <w:t>Найти информационную статью;</w:t>
       </w:r>
     </w:p>
     <w:p>
@@ -3194,7 +3447,7 @@
           <w:sz w:val="28"/>
           <w:shd w:val="clear" w:color="auto" w:fill="FFFFFF"/>
         </w:rPr>
-        <w:t>Отказаться от участия в мероприятии;</w:t>
+        <w:t>Просмотреть каталог мероприятий;</w:t>
       </w:r>
     </w:p>
     <w:p>
@@ -3216,19 +3469,119 @@
           <w:sz w:val="28"/>
           <w:shd w:val="clear" w:color="auto" w:fill="FFFFFF"/>
         </w:rPr>
+        <w:t>Создать объявление об организации мероприятия;</w:t>
+      </w:r>
+    </w:p>
+    <w:p>
+      <w:pPr>
+        <w:pStyle w:val="a3"/>
+        <w:numPr>
+          <w:ilvl w:val="1"/>
+          <w:numId w:val="20"/>
+        </w:numPr>
+        <w:rPr>
+          <w:rFonts w:ascii="Times New Roman" w:hAnsi="Times New Roman"/>
+          <w:sz w:val="28"/>
+          <w:shd w:val="clear" w:color="auto" w:fill="FFFFFF"/>
+        </w:rPr>
+      </w:pPr>
+      <w:r>
+        <w:rPr>
+          <w:rFonts w:ascii="Times New Roman" w:hAnsi="Times New Roman"/>
+          <w:sz w:val="28"/>
+          <w:shd w:val="clear" w:color="auto" w:fill="FFFFFF"/>
+        </w:rPr>
+        <w:t>Просмотреть информацию о мероприятии;</w:t>
+      </w:r>
+    </w:p>
+    <w:p>
+      <w:pPr>
+        <w:pStyle w:val="a3"/>
+        <w:numPr>
+          <w:ilvl w:val="1"/>
+          <w:numId w:val="20"/>
+        </w:numPr>
+        <w:rPr>
+          <w:rFonts w:ascii="Times New Roman" w:hAnsi="Times New Roman"/>
+          <w:sz w:val="28"/>
+          <w:shd w:val="clear" w:color="auto" w:fill="FFFFFF"/>
+        </w:rPr>
+      </w:pPr>
+      <w:r>
+        <w:rPr>
+          <w:rFonts w:ascii="Times New Roman" w:hAnsi="Times New Roman"/>
+          <w:sz w:val="28"/>
+          <w:shd w:val="clear" w:color="auto" w:fill="FFFFFF"/>
+        </w:rPr>
+        <w:t>Изменить параметры мероприятия;</w:t>
+      </w:r>
+    </w:p>
+    <w:p>
+      <w:pPr>
+        <w:pStyle w:val="a3"/>
+        <w:numPr>
+          <w:ilvl w:val="1"/>
+          <w:numId w:val="20"/>
+        </w:numPr>
+        <w:rPr>
+          <w:rFonts w:ascii="Times New Roman" w:hAnsi="Times New Roman"/>
+          <w:sz w:val="28"/>
+          <w:shd w:val="clear" w:color="auto" w:fill="FFFFFF"/>
+        </w:rPr>
+      </w:pPr>
+      <w:r>
+        <w:rPr>
+          <w:rFonts w:ascii="Times New Roman" w:hAnsi="Times New Roman"/>
+          <w:sz w:val="28"/>
+          <w:shd w:val="clear" w:color="auto" w:fill="FFFFFF"/>
+        </w:rPr>
+        <w:t>Удалить мероприятие;</w:t>
+      </w:r>
+    </w:p>
+    <w:p>
+      <w:pPr>
+        <w:pStyle w:val="a3"/>
+        <w:numPr>
+          <w:ilvl w:val="1"/>
+          <w:numId w:val="20"/>
+        </w:numPr>
+        <w:rPr>
+          <w:rFonts w:ascii="Times New Roman" w:hAnsi="Times New Roman"/>
+          <w:sz w:val="28"/>
+          <w:shd w:val="clear" w:color="auto" w:fill="FFFFFF"/>
+        </w:rPr>
+      </w:pPr>
+      <w:r>
+        <w:rPr>
+          <w:rFonts w:ascii="Times New Roman" w:hAnsi="Times New Roman"/>
+          <w:sz w:val="28"/>
+          <w:shd w:val="clear" w:color="auto" w:fill="FFFFFF"/>
+        </w:rPr>
+        <w:t>Удалить участника;</w:t>
+      </w:r>
+    </w:p>
+    <w:p>
+      <w:pPr>
+        <w:pStyle w:val="a3"/>
+        <w:numPr>
+          <w:ilvl w:val="1"/>
+          <w:numId w:val="20"/>
+        </w:numPr>
+        <w:rPr>
+          <w:rFonts w:ascii="Times New Roman" w:hAnsi="Times New Roman"/>
+          <w:sz w:val="28"/>
+          <w:shd w:val="clear" w:color="auto" w:fill="FFFFFF"/>
+        </w:rPr>
+      </w:pPr>
+      <w:r>
+        <w:rPr>
+          <w:rFonts w:ascii="Times New Roman" w:hAnsi="Times New Roman"/>
+          <w:sz w:val="28"/>
+          <w:shd w:val="clear" w:color="auto" w:fill="FFFFFF"/>
+        </w:rPr>
+        <w:lastRenderedPageBreak/>
         <w:t>Организовать связь между участниками.</w:t>
       </w:r>
-    </w:p>
-    <w:p>
-      <w:pPr>
-        <w:pStyle w:val="a3"/>
-        <w:ind w:left="2160"/>
-        <w:rPr>
-          <w:rFonts w:ascii="Times New Roman" w:hAnsi="Times New Roman"/>
-          <w:sz w:val="28"/>
-          <w:shd w:val="clear" w:color="auto" w:fill="FFFFFF"/>
-        </w:rPr>
-      </w:pPr>
     </w:p>
     <w:p>
       <w:pPr>
@@ -3250,7 +3603,7 @@
           <w:sz w:val="28"/>
           <w:shd w:val="clear" w:color="auto" w:fill="FFFFFF"/>
         </w:rPr>
-        <w:t>Организация</w:t>
+        <w:t>Издательство (автор, создатель игры)</w:t>
       </w:r>
     </w:p>
     <w:p>
@@ -3292,19 +3645,28 @@
           <w:ilvl w:val="1"/>
           <w:numId w:val="20"/>
         </w:numPr>
-        <w:rPr>
-          <w:rFonts w:ascii="Times New Roman" w:hAnsi="Times New Roman"/>
-          <w:sz w:val="28"/>
-          <w:shd w:val="clear" w:color="auto" w:fill="FFFFFF"/>
-        </w:rPr>
-      </w:pPr>
-      <w:r>
-        <w:rPr>
-          <w:rFonts w:ascii="Times New Roman" w:hAnsi="Times New Roman"/>
-          <w:sz w:val="28"/>
-          <w:shd w:val="clear" w:color="auto" w:fill="FFFFFF"/>
-        </w:rPr>
-        <w:t>Управлять объявлением об организации мероприятия</w:t>
+        <w:ind w:right="124"/>
+        <w:rPr>
+          <w:rFonts w:ascii="Times New Roman" w:hAnsi="Times New Roman"/>
+          <w:sz w:val="28"/>
+          <w:shd w:val="clear" w:color="auto" w:fill="FFFFFF"/>
+        </w:rPr>
+      </w:pPr>
+      <w:r>
+        <w:rPr>
+          <w:rFonts w:ascii="Times New Roman" w:hAnsi="Times New Roman"/>
+          <w:sz w:val="28"/>
+          <w:shd w:val="clear" w:color="auto" w:fill="FFFFFF"/>
+        </w:rPr>
+        <w:t>А</w:t>
+      </w:r>
+      <w:r>
+        <w:rPr>
+          <w:rFonts w:ascii="Times New Roman" w:hAnsi="Times New Roman"/>
+          <w:sz w:val="28"/>
+          <w:shd w:val="clear" w:color="auto" w:fill="FFFFFF"/>
+        </w:rPr>
+        <w:t>вторизоваться и аутентифицироваться;</w:t>
       </w:r>
     </w:p>
     <w:p>
@@ -3314,19 +3676,29 @@
           <w:ilvl w:val="1"/>
           <w:numId w:val="20"/>
         </w:numPr>
-        <w:rPr>
-          <w:rFonts w:ascii="Times New Roman" w:hAnsi="Times New Roman"/>
-          <w:sz w:val="28"/>
-          <w:shd w:val="clear" w:color="auto" w:fill="FFFFFF"/>
-        </w:rPr>
-      </w:pPr>
-      <w:r>
-        <w:rPr>
-          <w:rFonts w:ascii="Times New Roman" w:hAnsi="Times New Roman"/>
-          <w:sz w:val="28"/>
-          <w:shd w:val="clear" w:color="auto" w:fill="FFFFFF"/>
-        </w:rPr>
-        <w:t>Авторизоваться и аутентифицироваться;</w:t>
+        <w:ind w:right="124"/>
+        <w:rPr>
+          <w:rFonts w:ascii="Times New Roman" w:hAnsi="Times New Roman"/>
+          <w:sz w:val="28"/>
+          <w:shd w:val="clear" w:color="auto" w:fill="FFFFFF"/>
+        </w:rPr>
+      </w:pPr>
+      <w:r>
+        <w:rPr>
+          <w:rFonts w:ascii="Times New Roman" w:hAnsi="Times New Roman"/>
+          <w:sz w:val="28"/>
+          <w:shd w:val="clear" w:color="auto" w:fill="FFFFFF"/>
+        </w:rPr>
+        <w:t>Выйти из системы</w:t>
+      </w:r>
+      <w:r>
+        <w:rPr>
+          <w:rFonts w:ascii="Times New Roman" w:hAnsi="Times New Roman"/>
+          <w:sz w:val="28"/>
+          <w:shd w:val="clear" w:color="auto" w:fill="FFFFFF"/>
+          <w:lang w:val="en-US"/>
+        </w:rPr>
+        <w:t>;</w:t>
       </w:r>
     </w:p>
     <w:p>
@@ -3336,19 +3708,180 @@
           <w:ilvl w:val="1"/>
           <w:numId w:val="20"/>
         </w:numPr>
-        <w:rPr>
-          <w:rFonts w:ascii="Times New Roman" w:hAnsi="Times New Roman"/>
-          <w:sz w:val="28"/>
-          <w:shd w:val="clear" w:color="auto" w:fill="FFFFFF"/>
-        </w:rPr>
-      </w:pPr>
-      <w:r>
-        <w:rPr>
-          <w:rFonts w:ascii="Times New Roman" w:hAnsi="Times New Roman"/>
-          <w:sz w:val="28"/>
-          <w:shd w:val="clear" w:color="auto" w:fill="FFFFFF"/>
-        </w:rPr>
-        <w:t>Выйти из системы;</w:t>
+        <w:ind w:right="124"/>
+        <w:rPr>
+          <w:rFonts w:ascii="Times New Roman" w:hAnsi="Times New Roman"/>
+          <w:sz w:val="28"/>
+          <w:shd w:val="clear" w:color="auto" w:fill="FFFFFF"/>
+        </w:rPr>
+      </w:pPr>
+      <w:r>
+        <w:rPr>
+          <w:rFonts w:ascii="Times New Roman" w:hAnsi="Times New Roman"/>
+          <w:sz w:val="28"/>
+          <w:shd w:val="clear" w:color="auto" w:fill="FFFFFF"/>
+        </w:rPr>
+        <w:t>Просмотреть каталог настольных игр</w:t>
+      </w:r>
+      <w:r>
+        <w:rPr>
+          <w:rFonts w:ascii="Times New Roman" w:hAnsi="Times New Roman"/>
+          <w:sz w:val="28"/>
+          <w:shd w:val="clear" w:color="auto" w:fill="FFFFFF"/>
+          <w:lang w:val="en-US"/>
+        </w:rPr>
+        <w:t>;</w:t>
+      </w:r>
+    </w:p>
+    <w:p>
+      <w:pPr>
+        <w:pStyle w:val="a3"/>
+        <w:numPr>
+          <w:ilvl w:val="0"/>
+          <w:numId w:val="24"/>
+        </w:numPr>
+        <w:ind w:right="124"/>
+        <w:rPr>
+          <w:rFonts w:ascii="Times New Roman" w:hAnsi="Times New Roman"/>
+          <w:sz w:val="28"/>
+          <w:shd w:val="clear" w:color="auto" w:fill="FFFFFF"/>
+        </w:rPr>
+      </w:pPr>
+      <w:r>
+        <w:rPr>
+          <w:rFonts w:ascii="Times New Roman" w:hAnsi="Times New Roman"/>
+          <w:sz w:val="28"/>
+          <w:shd w:val="clear" w:color="auto" w:fill="FFFFFF"/>
+        </w:rPr>
+        <w:t>Создать</w:t>
+      </w:r>
+      <w:r>
+        <w:rPr>
+          <w:rFonts w:ascii="Times New Roman" w:hAnsi="Times New Roman"/>
+          <w:sz w:val="28"/>
+          <w:shd w:val="clear" w:color="auto" w:fill="FFFFFF"/>
+        </w:rPr>
+        <w:t xml:space="preserve"> информационную статью</w:t>
+      </w:r>
+      <w:r>
+        <w:rPr>
+          <w:rFonts w:ascii="Times New Roman" w:hAnsi="Times New Roman"/>
+          <w:sz w:val="28"/>
+          <w:shd w:val="clear" w:color="auto" w:fill="FFFFFF"/>
+          <w:lang w:val="en-US"/>
+        </w:rPr>
+        <w:t>;</w:t>
+      </w:r>
+    </w:p>
+    <w:p>
+      <w:pPr>
+        <w:pStyle w:val="a3"/>
+        <w:numPr>
+          <w:ilvl w:val="0"/>
+          <w:numId w:val="24"/>
+        </w:numPr>
+        <w:ind w:right="124"/>
+        <w:rPr>
+          <w:rFonts w:ascii="Times New Roman" w:hAnsi="Times New Roman"/>
+          <w:sz w:val="28"/>
+          <w:shd w:val="clear" w:color="auto" w:fill="FFFFFF"/>
+        </w:rPr>
+      </w:pPr>
+      <w:r>
+        <w:rPr>
+          <w:rFonts w:ascii="Times New Roman" w:hAnsi="Times New Roman"/>
+          <w:sz w:val="28"/>
+          <w:shd w:val="clear" w:color="auto" w:fill="FFFFFF"/>
+        </w:rPr>
+        <w:t>Просмотр</w:t>
+      </w:r>
+      <w:r>
+        <w:rPr>
+          <w:rFonts w:ascii="Times New Roman" w:hAnsi="Times New Roman"/>
+          <w:sz w:val="28"/>
+          <w:shd w:val="clear" w:color="auto" w:fill="FFFFFF"/>
+        </w:rPr>
+        <w:t>еть</w:t>
+      </w:r>
+      <w:r>
+        <w:rPr>
+          <w:rFonts w:ascii="Times New Roman" w:hAnsi="Times New Roman"/>
+          <w:sz w:val="28"/>
+          <w:shd w:val="clear" w:color="auto" w:fill="FFFFFF"/>
+        </w:rPr>
+        <w:t xml:space="preserve"> информационную статью о настольной игре</w:t>
+      </w:r>
+      <w:r>
+        <w:rPr>
+          <w:rFonts w:ascii="Times New Roman" w:hAnsi="Times New Roman"/>
+          <w:sz w:val="28"/>
+          <w:shd w:val="clear" w:color="auto" w:fill="FFFFFF"/>
+        </w:rPr>
+        <w:t>;</w:t>
+      </w:r>
+    </w:p>
+    <w:p>
+      <w:pPr>
+        <w:pStyle w:val="a3"/>
+        <w:numPr>
+          <w:ilvl w:val="0"/>
+          <w:numId w:val="24"/>
+        </w:numPr>
+        <w:ind w:right="124"/>
+        <w:rPr>
+          <w:rFonts w:ascii="Times New Roman" w:hAnsi="Times New Roman"/>
+          <w:sz w:val="28"/>
+          <w:shd w:val="clear" w:color="auto" w:fill="FFFFFF"/>
+        </w:rPr>
+      </w:pPr>
+      <w:r>
+        <w:rPr>
+          <w:rFonts w:ascii="Times New Roman" w:hAnsi="Times New Roman"/>
+          <w:sz w:val="28"/>
+          <w:shd w:val="clear" w:color="auto" w:fill="FFFFFF"/>
+        </w:rPr>
+        <w:t>Изменить информационную статью</w:t>
+      </w:r>
+      <w:r>
+        <w:rPr>
+          <w:rFonts w:ascii="Times New Roman" w:hAnsi="Times New Roman"/>
+          <w:sz w:val="28"/>
+          <w:shd w:val="clear" w:color="auto" w:fill="FFFFFF"/>
+          <w:lang w:val="en-US"/>
+        </w:rPr>
+        <w:t>;</w:t>
+      </w:r>
+    </w:p>
+    <w:p>
+      <w:pPr>
+        <w:pStyle w:val="a3"/>
+        <w:numPr>
+          <w:ilvl w:val="0"/>
+          <w:numId w:val="24"/>
+        </w:numPr>
+        <w:ind w:right="124"/>
+        <w:rPr>
+          <w:rFonts w:ascii="Times New Roman" w:hAnsi="Times New Roman"/>
+          <w:sz w:val="28"/>
+          <w:shd w:val="clear" w:color="auto" w:fill="FFFFFF"/>
+        </w:rPr>
+      </w:pPr>
+      <w:r>
+        <w:rPr>
+          <w:rFonts w:ascii="Times New Roman" w:hAnsi="Times New Roman"/>
+          <w:sz w:val="28"/>
+          <w:shd w:val="clear" w:color="auto" w:fill="FFFFFF"/>
+        </w:rPr>
+        <w:t>Удалить информационную статью</w:t>
+      </w:r>
+      <w:r>
+        <w:rPr>
+          <w:rFonts w:ascii="Times New Roman" w:hAnsi="Times New Roman"/>
+          <w:sz w:val="28"/>
+          <w:shd w:val="clear" w:color="auto" w:fill="FFFFFF"/>
+          <w:lang w:val="en-US"/>
+        </w:rPr>
+        <w:t>;</w:t>
       </w:r>
     </w:p>
     <w:p>
@@ -3370,7 +3903,7 @@
           <w:sz w:val="28"/>
           <w:shd w:val="clear" w:color="auto" w:fill="FFFFFF"/>
         </w:rPr>
-        <w:t>Просмотреть каталог настольных игр;</w:t>
+        <w:t>Найти информационную статью;</w:t>
       </w:r>
     </w:p>
     <w:p>
@@ -3392,7 +3925,7 @@
           <w:sz w:val="28"/>
           <w:shd w:val="clear" w:color="auto" w:fill="FFFFFF"/>
         </w:rPr>
-        <w:t>Просмотреть информационную статью о настольной игре;</w:t>
+        <w:t>Просмотреть каталог мероприятий;</w:t>
       </w:r>
     </w:p>
     <w:p>
@@ -3414,7 +3947,7 @@
           <w:sz w:val="28"/>
           <w:shd w:val="clear" w:color="auto" w:fill="FFFFFF"/>
         </w:rPr>
-        <w:t>Найти информационную статью;</w:t>
+        <w:t>Создать объявление об организации мероприятия;</w:t>
       </w:r>
     </w:p>
     <w:p>
@@ -3436,7 +3969,7 @@
           <w:sz w:val="28"/>
           <w:shd w:val="clear" w:color="auto" w:fill="FFFFFF"/>
         </w:rPr>
-        <w:t>Просмотреть каталог мероприятий;</w:t>
+        <w:t>Просмотреть информацию о мероприятии;</w:t>
       </w:r>
     </w:p>
     <w:p>
@@ -3458,7 +3991,7 @@
           <w:sz w:val="28"/>
           <w:shd w:val="clear" w:color="auto" w:fill="FFFFFF"/>
         </w:rPr>
-        <w:t>Создать объявление об организации мероприятия;</w:t>
+        <w:t>Изменить параметры мероприятия;</w:t>
       </w:r>
     </w:p>
     <w:p>
@@ -3480,7 +4013,7 @@
           <w:sz w:val="28"/>
           <w:shd w:val="clear" w:color="auto" w:fill="FFFFFF"/>
         </w:rPr>
-        <w:t>Просмотреть информацию о мероприятии;</w:t>
+        <w:t>Удалить мероприятие;</w:t>
       </w:r>
     </w:p>
     <w:p>
@@ -3502,7 +4035,7 @@
           <w:sz w:val="28"/>
           <w:shd w:val="clear" w:color="auto" w:fill="FFFFFF"/>
         </w:rPr>
-        <w:t>Изменить параметры мероприятия;</w:t>
+        <w:t>Добавить участника;</w:t>
       </w:r>
     </w:p>
     <w:p>
@@ -3524,7 +4057,7 @@
           <w:sz w:val="28"/>
           <w:shd w:val="clear" w:color="auto" w:fill="FFFFFF"/>
         </w:rPr>
-        <w:t>Удалить мероприятие;</w:t>
+        <w:t>Удалить участника;</w:t>
       </w:r>
     </w:p>
     <w:p>
@@ -3546,36 +4079,24 @@
           <w:sz w:val="28"/>
           <w:shd w:val="clear" w:color="auto" w:fill="FFFFFF"/>
         </w:rPr>
-        <w:t>Удалить участника;</w:t>
-      </w:r>
-    </w:p>
-    <w:p>
-      <w:pPr>
-        <w:pStyle w:val="a3"/>
-        <w:numPr>
-          <w:ilvl w:val="1"/>
-          <w:numId w:val="20"/>
-        </w:numPr>
-        <w:rPr>
-          <w:rFonts w:ascii="Times New Roman" w:hAnsi="Times New Roman"/>
-          <w:sz w:val="28"/>
-          <w:shd w:val="clear" w:color="auto" w:fill="FFFFFF"/>
-        </w:rPr>
-      </w:pPr>
-      <w:r>
-        <w:rPr>
-          <w:rFonts w:ascii="Times New Roman" w:hAnsi="Times New Roman"/>
-          <w:sz w:val="28"/>
-          <w:shd w:val="clear" w:color="auto" w:fill="FFFFFF"/>
-        </w:rPr>
-        <w:lastRenderedPageBreak/>
-        <w:t>Организовать связь между участниками.</w:t>
-      </w:r>
-    </w:p>
-    <w:p>
-      <w:pPr>
-        <w:ind w:right="124"/>
-        <w:rPr>
+        <w:t>Организовать связь между участниками</w:t>
+      </w:r>
+      <w:r>
+        <w:rPr>
+          <w:rFonts w:ascii="Times New Roman" w:hAnsi="Times New Roman"/>
+          <w:sz w:val="28"/>
+          <w:shd w:val="clear" w:color="auto" w:fill="FFFFFF"/>
+          <w:lang w:val="en-US"/>
+        </w:rPr>
+        <w:t>.</w:t>
+      </w:r>
+    </w:p>
+    <w:p>
+      <w:pPr>
+        <w:pStyle w:val="a3"/>
+        <w:ind w:left="2160"/>
+        <w:rPr>
+          <w:rFonts w:ascii="Times New Roman" w:hAnsi="Times New Roman"/>
           <w:sz w:val="28"/>
           <w:shd w:val="clear" w:color="auto" w:fill="FFFFFF"/>
         </w:rPr>
@@ -3601,7 +4122,15 @@
           <w:sz w:val="28"/>
           <w:shd w:val="clear" w:color="auto" w:fill="FFFFFF"/>
         </w:rPr>
-        <w:t>Издательство (автор, создатель игры)</w:t>
+        <w:t>Администратор</w:t>
+      </w:r>
+      <w:r>
+        <w:rPr>
+          <w:rFonts w:ascii="Times New Roman" w:hAnsi="Times New Roman"/>
+          <w:sz w:val="28"/>
+          <w:shd w:val="clear" w:color="auto" w:fill="FFFFFF"/>
+        </w:rPr>
+        <w:t xml:space="preserve"> </w:t>
       </w:r>
     </w:p>
     <w:p>
@@ -3624,16 +4153,7 @@
           <w:sz w:val="28"/>
           <w:shd w:val="clear" w:color="auto" w:fill="FFFFFF"/>
         </w:rPr>
-        <w:t>Зарегистрироваться</w:t>
-      </w:r>
-      <w:r>
-        <w:rPr>
-          <w:rFonts w:ascii="Times New Roman" w:hAnsi="Times New Roman"/>
-          <w:sz w:val="28"/>
-          <w:shd w:val="clear" w:color="auto" w:fill="FFFFFF"/>
-          <w:lang w:val="en-US"/>
-        </w:rPr>
-        <w:t>;</w:t>
+        <w:t>Авторизоваться и аутентифицироваться;</w:t>
       </w:r>
     </w:p>
     <w:p>
@@ -3656,15 +4176,16 @@
           <w:sz w:val="28"/>
           <w:shd w:val="clear" w:color="auto" w:fill="FFFFFF"/>
         </w:rPr>
-        <w:t>А</w:t>
-      </w:r>
-      <w:r>
-        <w:rPr>
-          <w:rFonts w:ascii="Times New Roman" w:hAnsi="Times New Roman"/>
-          <w:sz w:val="28"/>
-          <w:shd w:val="clear" w:color="auto" w:fill="FFFFFF"/>
-        </w:rPr>
-        <w:t>вторизоваться и аутентифицироваться;</w:t>
+        <w:t>Выйти из системы</w:t>
+      </w:r>
+      <w:r>
+        <w:rPr>
+          <w:rFonts w:ascii="Times New Roman" w:hAnsi="Times New Roman"/>
+          <w:sz w:val="28"/>
+          <w:shd w:val="clear" w:color="auto" w:fill="FFFFFF"/>
+          <w:lang w:val="en-US"/>
+        </w:rPr>
+        <w:t>;</w:t>
       </w:r>
     </w:p>
     <w:p>
@@ -3687,7 +4208,7 @@
           <w:sz w:val="28"/>
           <w:shd w:val="clear" w:color="auto" w:fill="FFFFFF"/>
         </w:rPr>
-        <w:t>Выйти из системы</w:t>
+        <w:t>Найти информационную статью</w:t>
       </w:r>
       <w:r>
         <w:rPr>
@@ -3697,6 +4218,82 @@
           <w:lang w:val="en-US"/>
         </w:rPr>
         <w:t>;</w:t>
+      </w:r>
+    </w:p>
+    <w:p>
+      <w:pPr>
+        <w:pStyle w:val="a3"/>
+        <w:numPr>
+          <w:ilvl w:val="0"/>
+          <w:numId w:val="24"/>
+        </w:numPr>
+        <w:ind w:right="124"/>
+        <w:rPr>
+          <w:rFonts w:ascii="Times New Roman" w:hAnsi="Times New Roman"/>
+          <w:sz w:val="28"/>
+          <w:shd w:val="clear" w:color="auto" w:fill="FFFFFF"/>
+        </w:rPr>
+      </w:pPr>
+      <w:r>
+        <w:rPr>
+          <w:rFonts w:ascii="Times New Roman" w:hAnsi="Times New Roman"/>
+          <w:sz w:val="28"/>
+          <w:shd w:val="clear" w:color="auto" w:fill="FFFFFF"/>
+        </w:rPr>
+        <w:t>Удалить информационную статью</w:t>
+      </w:r>
+      <w:r>
+        <w:rPr>
+          <w:rFonts w:ascii="Times New Roman" w:hAnsi="Times New Roman"/>
+          <w:sz w:val="28"/>
+          <w:shd w:val="clear" w:color="auto" w:fill="FFFFFF"/>
+          <w:lang w:val="en-US"/>
+        </w:rPr>
+        <w:t>;</w:t>
+      </w:r>
+    </w:p>
+    <w:p>
+      <w:pPr>
+        <w:pStyle w:val="a3"/>
+        <w:numPr>
+          <w:ilvl w:val="1"/>
+          <w:numId w:val="20"/>
+        </w:numPr>
+        <w:rPr>
+          <w:rFonts w:ascii="Times New Roman" w:hAnsi="Times New Roman"/>
+          <w:sz w:val="28"/>
+          <w:shd w:val="clear" w:color="auto" w:fill="FFFFFF"/>
+        </w:rPr>
+      </w:pPr>
+      <w:r>
+        <w:rPr>
+          <w:rFonts w:ascii="Times New Roman" w:hAnsi="Times New Roman"/>
+          <w:sz w:val="28"/>
+          <w:shd w:val="clear" w:color="auto" w:fill="FFFFFF"/>
+        </w:rPr>
+        <w:t>Изменить параметры мероприятия;</w:t>
+      </w:r>
+    </w:p>
+    <w:p>
+      <w:pPr>
+        <w:pStyle w:val="a3"/>
+        <w:numPr>
+          <w:ilvl w:val="1"/>
+          <w:numId w:val="20"/>
+        </w:numPr>
+        <w:rPr>
+          <w:rFonts w:ascii="Times New Roman" w:hAnsi="Times New Roman"/>
+          <w:sz w:val="28"/>
+          <w:shd w:val="clear" w:color="auto" w:fill="FFFFFF"/>
+        </w:rPr>
+      </w:pPr>
+      <w:r>
+        <w:rPr>
+          <w:rFonts w:ascii="Times New Roman" w:hAnsi="Times New Roman"/>
+          <w:sz w:val="28"/>
+          <w:shd w:val="clear" w:color="auto" w:fill="FFFFFF"/>
+        </w:rPr>
+        <w:t>Удалить мероприятие;</w:t>
       </w:r>
     </w:p>
     <w:p>
@@ -3719,7 +4316,7 @@
           <w:sz w:val="28"/>
           <w:shd w:val="clear" w:color="auto" w:fill="FFFFFF"/>
         </w:rPr>
-        <w:t>Просмотреть каталог настольных игр</w:t>
+        <w:t>Удалить отзыв</w:t>
       </w:r>
       <w:r>
         <w:rPr>
@@ -3729,398 +4326,6 @@
           <w:lang w:val="en-US"/>
         </w:rPr>
         <w:t>;</w:t>
-      </w:r>
-    </w:p>
-    <w:p>
-      <w:pPr>
-        <w:pStyle w:val="a3"/>
-        <w:numPr>
-          <w:ilvl w:val="0"/>
-          <w:numId w:val="24"/>
-        </w:numPr>
-        <w:ind w:right="124"/>
-        <w:rPr>
-          <w:rFonts w:ascii="Times New Roman" w:hAnsi="Times New Roman"/>
-          <w:sz w:val="28"/>
-          <w:shd w:val="clear" w:color="auto" w:fill="FFFFFF"/>
-        </w:rPr>
-      </w:pPr>
-      <w:r>
-        <w:rPr>
-          <w:rFonts w:ascii="Times New Roman" w:hAnsi="Times New Roman"/>
-          <w:sz w:val="28"/>
-          <w:shd w:val="clear" w:color="auto" w:fill="FFFFFF"/>
-        </w:rPr>
-        <w:t>Опубликовать информационную статью</w:t>
-      </w:r>
-      <w:r>
-        <w:rPr>
-          <w:rFonts w:ascii="Times New Roman" w:hAnsi="Times New Roman"/>
-          <w:sz w:val="28"/>
-          <w:shd w:val="clear" w:color="auto" w:fill="FFFFFF"/>
-          <w:lang w:val="en-US"/>
-        </w:rPr>
-        <w:t>;</w:t>
-      </w:r>
-    </w:p>
-    <w:p>
-      <w:pPr>
-        <w:pStyle w:val="a3"/>
-        <w:numPr>
-          <w:ilvl w:val="0"/>
-          <w:numId w:val="24"/>
-        </w:numPr>
-        <w:ind w:right="124"/>
-        <w:rPr>
-          <w:rFonts w:ascii="Times New Roman" w:hAnsi="Times New Roman"/>
-          <w:sz w:val="28"/>
-          <w:shd w:val="clear" w:color="auto" w:fill="FFFFFF"/>
-        </w:rPr>
-      </w:pPr>
-      <w:r>
-        <w:rPr>
-          <w:rFonts w:ascii="Times New Roman" w:hAnsi="Times New Roman"/>
-          <w:sz w:val="28"/>
-          <w:shd w:val="clear" w:color="auto" w:fill="FFFFFF"/>
-        </w:rPr>
-        <w:t>Просмотр</w:t>
-      </w:r>
-      <w:r>
-        <w:rPr>
-          <w:rFonts w:ascii="Times New Roman" w:hAnsi="Times New Roman"/>
-          <w:sz w:val="28"/>
-          <w:shd w:val="clear" w:color="auto" w:fill="FFFFFF"/>
-        </w:rPr>
-        <w:t>еть</w:t>
-      </w:r>
-      <w:r>
-        <w:rPr>
-          <w:rFonts w:ascii="Times New Roman" w:hAnsi="Times New Roman"/>
-          <w:sz w:val="28"/>
-          <w:shd w:val="clear" w:color="auto" w:fill="FFFFFF"/>
-        </w:rPr>
-        <w:t xml:space="preserve"> информационную статью о настольной игре</w:t>
-      </w:r>
-      <w:r>
-        <w:rPr>
-          <w:rFonts w:ascii="Times New Roman" w:hAnsi="Times New Roman"/>
-          <w:sz w:val="28"/>
-          <w:shd w:val="clear" w:color="auto" w:fill="FFFFFF"/>
-        </w:rPr>
-        <w:t>;</w:t>
-      </w:r>
-    </w:p>
-    <w:p>
-      <w:pPr>
-        <w:pStyle w:val="a3"/>
-        <w:numPr>
-          <w:ilvl w:val="0"/>
-          <w:numId w:val="24"/>
-        </w:numPr>
-        <w:ind w:right="124"/>
-        <w:rPr>
-          <w:rFonts w:ascii="Times New Roman" w:hAnsi="Times New Roman"/>
-          <w:sz w:val="28"/>
-          <w:shd w:val="clear" w:color="auto" w:fill="FFFFFF"/>
-        </w:rPr>
-      </w:pPr>
-      <w:r>
-        <w:rPr>
-          <w:rFonts w:ascii="Times New Roman" w:hAnsi="Times New Roman"/>
-          <w:sz w:val="28"/>
-          <w:shd w:val="clear" w:color="auto" w:fill="FFFFFF"/>
-        </w:rPr>
-        <w:t>Изменить информационную статью</w:t>
-      </w:r>
-      <w:r>
-        <w:rPr>
-          <w:rFonts w:ascii="Times New Roman" w:hAnsi="Times New Roman"/>
-          <w:sz w:val="28"/>
-          <w:shd w:val="clear" w:color="auto" w:fill="FFFFFF"/>
-          <w:lang w:val="en-US"/>
-        </w:rPr>
-        <w:t>;</w:t>
-      </w:r>
-    </w:p>
-    <w:p>
-      <w:pPr>
-        <w:pStyle w:val="a3"/>
-        <w:numPr>
-          <w:ilvl w:val="0"/>
-          <w:numId w:val="24"/>
-        </w:numPr>
-        <w:ind w:right="124"/>
-        <w:rPr>
-          <w:rFonts w:ascii="Times New Roman" w:hAnsi="Times New Roman"/>
-          <w:sz w:val="28"/>
-          <w:shd w:val="clear" w:color="auto" w:fill="FFFFFF"/>
-        </w:rPr>
-      </w:pPr>
-      <w:r>
-        <w:rPr>
-          <w:rFonts w:ascii="Times New Roman" w:hAnsi="Times New Roman"/>
-          <w:sz w:val="28"/>
-          <w:shd w:val="clear" w:color="auto" w:fill="FFFFFF"/>
-        </w:rPr>
-        <w:t>Удалить информационную статью</w:t>
-      </w:r>
-      <w:r>
-        <w:rPr>
-          <w:rFonts w:ascii="Times New Roman" w:hAnsi="Times New Roman"/>
-          <w:sz w:val="28"/>
-          <w:shd w:val="clear" w:color="auto" w:fill="FFFFFF"/>
-          <w:lang w:val="en-US"/>
-        </w:rPr>
-        <w:t>;</w:t>
-      </w:r>
-    </w:p>
-    <w:p>
-      <w:pPr>
-        <w:pStyle w:val="a3"/>
-        <w:numPr>
-          <w:ilvl w:val="1"/>
-          <w:numId w:val="20"/>
-        </w:numPr>
-        <w:rPr>
-          <w:rFonts w:ascii="Times New Roman" w:hAnsi="Times New Roman"/>
-          <w:sz w:val="28"/>
-          <w:shd w:val="clear" w:color="auto" w:fill="FFFFFF"/>
-        </w:rPr>
-      </w:pPr>
-      <w:r>
-        <w:rPr>
-          <w:rFonts w:ascii="Times New Roman" w:hAnsi="Times New Roman"/>
-          <w:sz w:val="28"/>
-          <w:shd w:val="clear" w:color="auto" w:fill="FFFFFF"/>
-        </w:rPr>
-        <w:t>Найти информационную статью;</w:t>
-      </w:r>
-    </w:p>
-    <w:p>
-      <w:pPr>
-        <w:pStyle w:val="a3"/>
-        <w:numPr>
-          <w:ilvl w:val="1"/>
-          <w:numId w:val="20"/>
-        </w:numPr>
-        <w:rPr>
-          <w:rFonts w:ascii="Times New Roman" w:hAnsi="Times New Roman"/>
-          <w:sz w:val="28"/>
-          <w:shd w:val="clear" w:color="auto" w:fill="FFFFFF"/>
-        </w:rPr>
-      </w:pPr>
-      <w:r>
-        <w:rPr>
-          <w:rFonts w:ascii="Times New Roman" w:hAnsi="Times New Roman"/>
-          <w:sz w:val="28"/>
-          <w:shd w:val="clear" w:color="auto" w:fill="FFFFFF"/>
-        </w:rPr>
-        <w:t>Просмотреть каталог мероприятий;</w:t>
-      </w:r>
-    </w:p>
-    <w:p>
-      <w:pPr>
-        <w:pStyle w:val="a3"/>
-        <w:numPr>
-          <w:ilvl w:val="1"/>
-          <w:numId w:val="20"/>
-        </w:numPr>
-        <w:rPr>
-          <w:rFonts w:ascii="Times New Roman" w:hAnsi="Times New Roman"/>
-          <w:sz w:val="28"/>
-          <w:shd w:val="clear" w:color="auto" w:fill="FFFFFF"/>
-        </w:rPr>
-      </w:pPr>
-      <w:r>
-        <w:rPr>
-          <w:rFonts w:ascii="Times New Roman" w:hAnsi="Times New Roman"/>
-          <w:sz w:val="28"/>
-          <w:shd w:val="clear" w:color="auto" w:fill="FFFFFF"/>
-        </w:rPr>
-        <w:t>Создать объявление об организации мероприятия;</w:t>
-      </w:r>
-    </w:p>
-    <w:p>
-      <w:pPr>
-        <w:pStyle w:val="a3"/>
-        <w:numPr>
-          <w:ilvl w:val="1"/>
-          <w:numId w:val="20"/>
-        </w:numPr>
-        <w:rPr>
-          <w:rFonts w:ascii="Times New Roman" w:hAnsi="Times New Roman"/>
-          <w:sz w:val="28"/>
-          <w:shd w:val="clear" w:color="auto" w:fill="FFFFFF"/>
-        </w:rPr>
-      </w:pPr>
-      <w:r>
-        <w:rPr>
-          <w:rFonts w:ascii="Times New Roman" w:hAnsi="Times New Roman"/>
-          <w:sz w:val="28"/>
-          <w:shd w:val="clear" w:color="auto" w:fill="FFFFFF"/>
-        </w:rPr>
-        <w:t>Просмотреть информацию о мероприятии;</w:t>
-      </w:r>
-    </w:p>
-    <w:p>
-      <w:pPr>
-        <w:pStyle w:val="a3"/>
-        <w:numPr>
-          <w:ilvl w:val="1"/>
-          <w:numId w:val="20"/>
-        </w:numPr>
-        <w:rPr>
-          <w:rFonts w:ascii="Times New Roman" w:hAnsi="Times New Roman"/>
-          <w:sz w:val="28"/>
-          <w:shd w:val="clear" w:color="auto" w:fill="FFFFFF"/>
-        </w:rPr>
-      </w:pPr>
-      <w:r>
-        <w:rPr>
-          <w:rFonts w:ascii="Times New Roman" w:hAnsi="Times New Roman"/>
-          <w:sz w:val="28"/>
-          <w:shd w:val="clear" w:color="auto" w:fill="FFFFFF"/>
-        </w:rPr>
-        <w:t>Изменить параметры мероприятия;</w:t>
-      </w:r>
-    </w:p>
-    <w:p>
-      <w:pPr>
-        <w:pStyle w:val="a3"/>
-        <w:numPr>
-          <w:ilvl w:val="1"/>
-          <w:numId w:val="20"/>
-        </w:numPr>
-        <w:rPr>
-          <w:rFonts w:ascii="Times New Roman" w:hAnsi="Times New Roman"/>
-          <w:sz w:val="28"/>
-          <w:shd w:val="clear" w:color="auto" w:fill="FFFFFF"/>
-        </w:rPr>
-      </w:pPr>
-      <w:r>
-        <w:rPr>
-          <w:rFonts w:ascii="Times New Roman" w:hAnsi="Times New Roman"/>
-          <w:sz w:val="28"/>
-          <w:shd w:val="clear" w:color="auto" w:fill="FFFFFF"/>
-        </w:rPr>
-        <w:t>Удалить мероприятие;</w:t>
-      </w:r>
-    </w:p>
-    <w:p>
-      <w:pPr>
-        <w:pStyle w:val="a3"/>
-        <w:numPr>
-          <w:ilvl w:val="1"/>
-          <w:numId w:val="20"/>
-        </w:numPr>
-        <w:rPr>
-          <w:rFonts w:ascii="Times New Roman" w:hAnsi="Times New Roman"/>
-          <w:sz w:val="28"/>
-          <w:shd w:val="clear" w:color="auto" w:fill="FFFFFF"/>
-        </w:rPr>
-      </w:pPr>
-      <w:r>
-        <w:rPr>
-          <w:rFonts w:ascii="Times New Roman" w:hAnsi="Times New Roman"/>
-          <w:sz w:val="28"/>
-          <w:shd w:val="clear" w:color="auto" w:fill="FFFFFF"/>
-        </w:rPr>
-        <w:t>Добавить участника;</w:t>
-      </w:r>
-    </w:p>
-    <w:p>
-      <w:pPr>
-        <w:pStyle w:val="a3"/>
-        <w:numPr>
-          <w:ilvl w:val="1"/>
-          <w:numId w:val="20"/>
-        </w:numPr>
-        <w:rPr>
-          <w:rFonts w:ascii="Times New Roman" w:hAnsi="Times New Roman"/>
-          <w:sz w:val="28"/>
-          <w:shd w:val="clear" w:color="auto" w:fill="FFFFFF"/>
-        </w:rPr>
-      </w:pPr>
-      <w:r>
-        <w:rPr>
-          <w:rFonts w:ascii="Times New Roman" w:hAnsi="Times New Roman"/>
-          <w:sz w:val="28"/>
-          <w:shd w:val="clear" w:color="auto" w:fill="FFFFFF"/>
-        </w:rPr>
-        <w:t>Удалить участника;</w:t>
-      </w:r>
-    </w:p>
-    <w:p>
-      <w:pPr>
-        <w:pStyle w:val="a3"/>
-        <w:numPr>
-          <w:ilvl w:val="1"/>
-          <w:numId w:val="20"/>
-        </w:numPr>
-        <w:rPr>
-          <w:rFonts w:ascii="Times New Roman" w:hAnsi="Times New Roman"/>
-          <w:sz w:val="28"/>
-          <w:shd w:val="clear" w:color="auto" w:fill="FFFFFF"/>
-        </w:rPr>
-      </w:pPr>
-      <w:r>
-        <w:rPr>
-          <w:rFonts w:ascii="Times New Roman" w:hAnsi="Times New Roman"/>
-          <w:sz w:val="28"/>
-          <w:shd w:val="clear" w:color="auto" w:fill="FFFFFF"/>
-        </w:rPr>
-        <w:t>Организовать связь между участниками</w:t>
-      </w:r>
-      <w:r>
-        <w:rPr>
-          <w:rFonts w:ascii="Times New Roman" w:hAnsi="Times New Roman"/>
-          <w:sz w:val="28"/>
-          <w:shd w:val="clear" w:color="auto" w:fill="FFFFFF"/>
-          <w:lang w:val="en-US"/>
-        </w:rPr>
-        <w:t>.</w:t>
-      </w:r>
-    </w:p>
-    <w:p>
-      <w:pPr>
-        <w:pStyle w:val="a3"/>
-        <w:ind w:left="2160"/>
-        <w:rPr>
-          <w:rFonts w:ascii="Times New Roman" w:hAnsi="Times New Roman"/>
-          <w:sz w:val="28"/>
-          <w:shd w:val="clear" w:color="auto" w:fill="FFFFFF"/>
-        </w:rPr>
-      </w:pPr>
-    </w:p>
-    <w:p>
-      <w:pPr>
-        <w:pStyle w:val="a3"/>
-        <w:numPr>
-          <w:ilvl w:val="0"/>
-          <w:numId w:val="20"/>
-        </w:numPr>
-        <w:ind w:right="124"/>
-        <w:rPr>
-          <w:rFonts w:ascii="Times New Roman" w:hAnsi="Times New Roman"/>
-          <w:sz w:val="28"/>
-          <w:shd w:val="clear" w:color="auto" w:fill="FFFFFF"/>
-        </w:rPr>
-      </w:pPr>
-      <w:r>
-        <w:rPr>
-          <w:rFonts w:ascii="Times New Roman" w:hAnsi="Times New Roman"/>
-          <w:sz w:val="28"/>
-          <w:shd w:val="clear" w:color="auto" w:fill="FFFFFF"/>
-        </w:rPr>
-        <w:t>Администратор</w:t>
-      </w:r>
-      <w:r>
-        <w:rPr>
-          <w:rFonts w:ascii="Times New Roman" w:hAnsi="Times New Roman"/>
-          <w:sz w:val="28"/>
-          <w:shd w:val="clear" w:color="auto" w:fill="FFFFFF"/>
-        </w:rPr>
-        <w:t xml:space="preserve"> </w:t>
       </w:r>
     </w:p>
     <w:p>
@@ -4143,7 +4348,16 @@
           <w:sz w:val="28"/>
           <w:shd w:val="clear" w:color="auto" w:fill="FFFFFF"/>
         </w:rPr>
-        <w:t>Авторизоваться и аутентифицироваться;</w:t>
+        <w:t>Просмотреть каталог настольных игр</w:t>
+      </w:r>
+      <w:r>
+        <w:rPr>
+          <w:rFonts w:ascii="Times New Roman" w:hAnsi="Times New Roman"/>
+          <w:sz w:val="28"/>
+          <w:shd w:val="clear" w:color="auto" w:fill="FFFFFF"/>
+          <w:lang w:val="en-US"/>
+        </w:rPr>
+        <w:t>;</w:t>
       </w:r>
     </w:p>
     <w:p>
@@ -4166,16 +4380,7 @@
           <w:sz w:val="28"/>
           <w:shd w:val="clear" w:color="auto" w:fill="FFFFFF"/>
         </w:rPr>
-        <w:t>Выйти из системы</w:t>
-      </w:r>
-      <w:r>
-        <w:rPr>
-          <w:rFonts w:ascii="Times New Roman" w:hAnsi="Times New Roman"/>
-          <w:sz w:val="28"/>
-          <w:shd w:val="clear" w:color="auto" w:fill="FFFFFF"/>
-          <w:lang w:val="en-US"/>
-        </w:rPr>
-        <w:t>;</w:t>
+        <w:t>Просмотреть информационную статью о настольной игре;</w:t>
       </w:r>
     </w:p>
     <w:p>
@@ -4198,7 +4403,39 @@
           <w:sz w:val="28"/>
           <w:shd w:val="clear" w:color="auto" w:fill="FFFFFF"/>
         </w:rPr>
-        <w:t>Найти информационную статью</w:t>
+        <w:t>Просмотр</w:t>
+      </w:r>
+      <w:r>
+        <w:rPr>
+          <w:rFonts w:ascii="Times New Roman" w:hAnsi="Times New Roman"/>
+          <w:sz w:val="28"/>
+          <w:shd w:val="clear" w:color="auto" w:fill="FFFFFF"/>
+        </w:rPr>
+        <w:t>еть</w:t>
+      </w:r>
+      <w:r>
+        <w:rPr>
+          <w:rFonts w:ascii="Times New Roman" w:hAnsi="Times New Roman"/>
+          <w:sz w:val="28"/>
+          <w:shd w:val="clear" w:color="auto" w:fill="FFFFFF"/>
+        </w:rPr>
+        <w:t xml:space="preserve"> каталог</w:t>
+      </w:r>
+      <w:r>
+        <w:rPr>
+          <w:rFonts w:ascii="Times New Roman" w:hAnsi="Times New Roman"/>
+          <w:sz w:val="28"/>
+          <w:shd w:val="clear" w:color="auto" w:fill="FFFFFF"/>
+        </w:rPr>
+        <w:t xml:space="preserve"> </w:t>
+      </w:r>
+      <w:r>
+        <w:rPr>
+          <w:rFonts w:ascii="Times New Roman" w:hAnsi="Times New Roman"/>
+          <w:sz w:val="28"/>
+          <w:shd w:val="clear" w:color="auto" w:fill="FFFFFF"/>
+        </w:rPr>
+        <w:t>мероприятий</w:t>
       </w:r>
       <w:r>
         <w:rPr>
@@ -4208,114 +4445,6 @@
           <w:lang w:val="en-US"/>
         </w:rPr>
         <w:t>;</w:t>
-      </w:r>
-    </w:p>
-    <w:p>
-      <w:pPr>
-        <w:pStyle w:val="a3"/>
-        <w:numPr>
-          <w:ilvl w:val="0"/>
-          <w:numId w:val="24"/>
-        </w:numPr>
-        <w:ind w:right="124"/>
-        <w:rPr>
-          <w:rFonts w:ascii="Times New Roman" w:hAnsi="Times New Roman"/>
-          <w:sz w:val="28"/>
-          <w:shd w:val="clear" w:color="auto" w:fill="FFFFFF"/>
-        </w:rPr>
-      </w:pPr>
-      <w:r>
-        <w:rPr>
-          <w:rFonts w:ascii="Times New Roman" w:hAnsi="Times New Roman"/>
-          <w:sz w:val="28"/>
-          <w:shd w:val="clear" w:color="auto" w:fill="FFFFFF"/>
-        </w:rPr>
-        <w:t>Изменить информационную статью</w:t>
-      </w:r>
-      <w:r>
-        <w:rPr>
-          <w:rFonts w:ascii="Times New Roman" w:hAnsi="Times New Roman"/>
-          <w:sz w:val="28"/>
-          <w:shd w:val="clear" w:color="auto" w:fill="FFFFFF"/>
-          <w:lang w:val="en-US"/>
-        </w:rPr>
-        <w:t>;</w:t>
-      </w:r>
-    </w:p>
-    <w:p>
-      <w:pPr>
-        <w:pStyle w:val="a3"/>
-        <w:numPr>
-          <w:ilvl w:val="0"/>
-          <w:numId w:val="24"/>
-        </w:numPr>
-        <w:ind w:right="124"/>
-        <w:rPr>
-          <w:rFonts w:ascii="Times New Roman" w:hAnsi="Times New Roman"/>
-          <w:sz w:val="28"/>
-          <w:shd w:val="clear" w:color="auto" w:fill="FFFFFF"/>
-        </w:rPr>
-      </w:pPr>
-      <w:r>
-        <w:rPr>
-          <w:rFonts w:ascii="Times New Roman" w:hAnsi="Times New Roman"/>
-          <w:sz w:val="28"/>
-          <w:shd w:val="clear" w:color="auto" w:fill="FFFFFF"/>
-        </w:rPr>
-        <w:t>Удалить информационную статью</w:t>
-      </w:r>
-      <w:r>
-        <w:rPr>
-          <w:rFonts w:ascii="Times New Roman" w:hAnsi="Times New Roman"/>
-          <w:sz w:val="28"/>
-          <w:shd w:val="clear" w:color="auto" w:fill="FFFFFF"/>
-          <w:lang w:val="en-US"/>
-        </w:rPr>
-        <w:t>;</w:t>
-      </w:r>
-    </w:p>
-    <w:p>
-      <w:pPr>
-        <w:pStyle w:val="a3"/>
-        <w:numPr>
-          <w:ilvl w:val="1"/>
-          <w:numId w:val="20"/>
-        </w:numPr>
-        <w:rPr>
-          <w:rFonts w:ascii="Times New Roman" w:hAnsi="Times New Roman"/>
-          <w:sz w:val="28"/>
-          <w:shd w:val="clear" w:color="auto" w:fill="FFFFFF"/>
-        </w:rPr>
-      </w:pPr>
-      <w:r>
-        <w:rPr>
-          <w:rFonts w:ascii="Times New Roman" w:hAnsi="Times New Roman"/>
-          <w:sz w:val="28"/>
-          <w:shd w:val="clear" w:color="auto" w:fill="FFFFFF"/>
-        </w:rPr>
-        <w:t>Изменить параметры мероприятия;</w:t>
-      </w:r>
-    </w:p>
-    <w:p>
-      <w:pPr>
-        <w:pStyle w:val="a3"/>
-        <w:numPr>
-          <w:ilvl w:val="1"/>
-          <w:numId w:val="20"/>
-        </w:numPr>
-        <w:rPr>
-          <w:rFonts w:ascii="Times New Roman" w:hAnsi="Times New Roman"/>
-          <w:sz w:val="28"/>
-          <w:shd w:val="clear" w:color="auto" w:fill="FFFFFF"/>
-        </w:rPr>
-      </w:pPr>
-      <w:r>
-        <w:rPr>
-          <w:rFonts w:ascii="Times New Roman" w:hAnsi="Times New Roman"/>
-          <w:sz w:val="28"/>
-          <w:shd w:val="clear" w:color="auto" w:fill="FFFFFF"/>
-        </w:rPr>
-        <w:t>Удалить мероприятие;</w:t>
       </w:r>
     </w:p>
     <w:p>
@@ -4338,7 +4467,7 @@
           <w:sz w:val="28"/>
           <w:shd w:val="clear" w:color="auto" w:fill="FFFFFF"/>
         </w:rPr>
-        <w:t>Удалить отзыв</w:t>
+        <w:t>Опубликовать информационную статью</w:t>
       </w:r>
       <w:r>
         <w:rPr>
@@ -4370,7 +4499,7 @@
           <w:sz w:val="28"/>
           <w:shd w:val="clear" w:color="auto" w:fill="FFFFFF"/>
         </w:rPr>
-        <w:t>Просмотреть каталог настольных игр</w:t>
+        <w:t>Опубликовать отзыв</w:t>
       </w:r>
       <w:r>
         <w:rPr>
@@ -4402,62 +4531,7 @@
           <w:sz w:val="28"/>
           <w:shd w:val="clear" w:color="auto" w:fill="FFFFFF"/>
         </w:rPr>
-        <w:t>Просмотреть информационную статью о настольной игре;</w:t>
-      </w:r>
-    </w:p>
-    <w:p>
-      <w:pPr>
-        <w:pStyle w:val="a3"/>
-        <w:numPr>
-          <w:ilvl w:val="1"/>
-          <w:numId w:val="20"/>
-        </w:numPr>
-        <w:ind w:right="124"/>
-        <w:rPr>
-          <w:rFonts w:ascii="Times New Roman" w:hAnsi="Times New Roman"/>
-          <w:sz w:val="28"/>
-          <w:shd w:val="clear" w:color="auto" w:fill="FFFFFF"/>
-        </w:rPr>
-      </w:pPr>
-      <w:r>
-        <w:rPr>
-          <w:rFonts w:ascii="Times New Roman" w:hAnsi="Times New Roman"/>
-          <w:sz w:val="28"/>
-          <w:shd w:val="clear" w:color="auto" w:fill="FFFFFF"/>
-        </w:rPr>
-        <w:t>Просмотр</w:t>
-      </w:r>
-      <w:r>
-        <w:rPr>
-          <w:rFonts w:ascii="Times New Roman" w:hAnsi="Times New Roman"/>
-          <w:sz w:val="28"/>
-          <w:shd w:val="clear" w:color="auto" w:fill="FFFFFF"/>
-        </w:rPr>
-        <w:t>еть</w:t>
-      </w:r>
-      <w:r>
-        <w:rPr>
-          <w:rFonts w:ascii="Times New Roman" w:hAnsi="Times New Roman"/>
-          <w:sz w:val="28"/>
-          <w:shd w:val="clear" w:color="auto" w:fill="FFFFFF"/>
-        </w:rPr>
-        <w:t xml:space="preserve"> каталог</w:t>
-      </w:r>
-      <w:r>
-        <w:rPr>
-          <w:rFonts w:ascii="Times New Roman" w:hAnsi="Times New Roman"/>
-          <w:sz w:val="28"/>
-          <w:shd w:val="clear" w:color="auto" w:fill="FFFFFF"/>
-        </w:rPr>
-        <w:t xml:space="preserve"> </w:t>
-      </w:r>
-      <w:r>
-        <w:rPr>
-          <w:rFonts w:ascii="Times New Roman" w:hAnsi="Times New Roman"/>
-          <w:sz w:val="28"/>
-          <w:shd w:val="clear" w:color="auto" w:fill="FFFFFF"/>
-        </w:rPr>
-        <w:t>мероприятий</w:t>
+        <w:t>Удалить отзыв</w:t>
       </w:r>
       <w:r>
         <w:rPr>
@@ -5626,7 +5700,25 @@
           <w:sz w:val="28"/>
           <w:szCs w:val="20"/>
         </w:rPr>
-        <w:t>Прецедент «Написать отзыв»</w:t>
+        <w:t>Прецедент «</w:t>
+      </w:r>
+      <w:r>
+        <w:rPr>
+          <w:rFonts w:ascii="Times New Roman" w:hAnsi="Times New Roman" w:cs="Times New Roman"/>
+          <w:bCs/>
+          <w:sz w:val="28"/>
+          <w:szCs w:val="20"/>
+        </w:rPr>
+        <w:t>Создать</w:t>
+      </w:r>
+      <w:r>
+        <w:rPr>
+          <w:rFonts w:ascii="Times New Roman" w:hAnsi="Times New Roman" w:cs="Times New Roman"/>
+          <w:bCs/>
+          <w:sz w:val="28"/>
+          <w:szCs w:val="20"/>
+        </w:rPr>
+        <w:t xml:space="preserve"> отзыв»</w:t>
       </w:r>
     </w:p>
     <w:p>
@@ -5666,7 +5758,15 @@
           <w:sz w:val="24"/>
           <w:szCs w:val="24"/>
         </w:rPr>
-        <w:t>Написать отзыв</w:t>
+        <w:t>Создать</w:t>
+      </w:r>
+      <w:r>
+        <w:rPr>
+          <w:rFonts w:ascii="Times New Roman" w:hAnsi="Times New Roman"/>
+          <w:sz w:val="24"/>
+          <w:szCs w:val="24"/>
+        </w:rPr>
+        <w:t xml:space="preserve"> отзыв</w:t>
       </w:r>
       <w:r>
         <w:rPr>
@@ -6046,7 +6146,25 @@
           <w:sz w:val="28"/>
           <w:szCs w:val="20"/>
         </w:rPr>
-        <w:t>дент</w:t>
+        <w:t>д</w:t>
+      </w:r>
+      <w:r>
+        <w:rPr>
+          <w:rFonts w:ascii="Times New Roman" w:hAnsi="Times New Roman"/>
+          <w:bCs/>
+          <w:sz w:val="28"/>
+          <w:szCs w:val="20"/>
+        </w:rPr>
+        <w:t>е</w:t>
+      </w:r>
+      <w:r>
+        <w:rPr>
+          <w:rFonts w:ascii="Times New Roman" w:hAnsi="Times New Roman"/>
+          <w:bCs/>
+          <w:sz w:val="28"/>
+          <w:szCs w:val="20"/>
+        </w:rPr>
+        <w:t>нт</w:t>
       </w:r>
       <w:proofErr w:type="spellEnd"/>
       <w:r>
@@ -7148,401 +7266,6 @@
     </w:p>
     <w:p>
       <w:pPr>
-        <w:pStyle w:val="a3"/>
-        <w:ind w:left="284"/>
-        <w:rPr>
-          <w:rFonts w:ascii="Times New Roman" w:hAnsi="Times New Roman"/>
-          <w:bCs/>
-          <w:sz w:val="48"/>
-          <w:szCs w:val="36"/>
-        </w:rPr>
-      </w:pPr>
-      <w:r>
-        <w:rPr>
-          <w:rFonts w:ascii="Times New Roman" w:hAnsi="Times New Roman"/>
-          <w:bCs/>
-          <w:sz w:val="28"/>
-          <w:szCs w:val="20"/>
-        </w:rPr>
-        <w:t>Прецедент «</w:t>
-      </w:r>
-      <w:r>
-        <w:rPr>
-          <w:rFonts w:ascii="Times New Roman" w:hAnsi="Times New Roman"/>
-          <w:bCs/>
-          <w:sz w:val="28"/>
-          <w:szCs w:val="20"/>
-        </w:rPr>
-        <w:t>Опубликовать информационную статью</w:t>
-      </w:r>
-      <w:r>
-        <w:rPr>
-          <w:rFonts w:ascii="Times New Roman" w:hAnsi="Times New Roman"/>
-          <w:bCs/>
-          <w:sz w:val="28"/>
-          <w:szCs w:val="20"/>
-        </w:rPr>
-        <w:t>»</w:t>
-      </w:r>
-    </w:p>
-    <w:p>
-      <w:pPr>
-        <w:pStyle w:val="a3"/>
-        <w:ind w:left="716"/>
-        <w:rPr>
-          <w:rFonts w:ascii="Times New Roman" w:hAnsi="Times New Roman"/>
-          <w:bCs/>
-          <w:sz w:val="28"/>
-          <w:szCs w:val="20"/>
-        </w:rPr>
-      </w:pPr>
-    </w:p>
-    <w:p>
-      <w:pPr>
-        <w:pStyle w:val="a3"/>
-        <w:ind w:left="716" w:firstLine="1552"/>
-        <w:rPr>
-          <w:rFonts w:ascii="Times New Roman" w:hAnsi="Times New Roman"/>
-          <w:bCs/>
-          <w:sz w:val="48"/>
-          <w:szCs w:val="36"/>
-        </w:rPr>
-      </w:pPr>
-      <w:r>
-        <w:rPr>
-          <w:rFonts w:ascii="Times New Roman" w:hAnsi="Times New Roman"/>
-          <w:sz w:val="24"/>
-          <w:szCs w:val="24"/>
-        </w:rPr>
-        <w:t>П</w:t>
-      </w:r>
-      <w:r>
-        <w:rPr>
-          <w:rFonts w:ascii="Times New Roman" w:hAnsi="Times New Roman"/>
-          <w:sz w:val="24"/>
-          <w:szCs w:val="24"/>
-        </w:rPr>
-        <w:t>рецедент «</w:t>
-      </w:r>
-      <w:r>
-        <w:rPr>
-          <w:rFonts w:ascii="Times New Roman" w:hAnsi="Times New Roman"/>
-          <w:sz w:val="24"/>
-          <w:szCs w:val="24"/>
-        </w:rPr>
-        <w:t>Опубликовать информационную статью</w:t>
-      </w:r>
-      <w:r>
-        <w:rPr>
-          <w:rFonts w:ascii="Times New Roman" w:hAnsi="Times New Roman"/>
-          <w:sz w:val="24"/>
-          <w:szCs w:val="24"/>
-        </w:rPr>
-        <w:t xml:space="preserve">». </w:t>
-      </w:r>
-      <w:r>
-        <w:rPr>
-          <w:rFonts w:ascii="Times New Roman" w:hAnsi="Times New Roman"/>
-          <w:bCs/>
-          <w:sz w:val="24"/>
-          <w:szCs w:val="24"/>
-        </w:rPr>
-        <w:t xml:space="preserve">Таблица </w:t>
-      </w:r>
-      <w:r>
-        <w:rPr>
-          <w:rFonts w:ascii="Times New Roman" w:hAnsi="Times New Roman"/>
-          <w:bCs/>
-          <w:sz w:val="24"/>
-          <w:szCs w:val="24"/>
-        </w:rPr>
-        <w:t>6</w:t>
-      </w:r>
-    </w:p>
-    <w:tbl>
-      <w:tblPr>
-        <w:tblStyle w:val="a8"/>
-        <w:tblW w:w="0" w:type="auto"/>
-        <w:tblInd w:w="716" w:type="dxa"/>
-        <w:tblLook w:val="04A0" w:firstRow="1" w:lastRow="0" w:firstColumn="1" w:lastColumn="0" w:noHBand="0" w:noVBand="1"/>
-      </w:tblPr>
-      <w:tblGrid>
-        <w:gridCol w:w="3107"/>
-        <w:gridCol w:w="5239"/>
-      </w:tblGrid>
-      <w:tr>
-        <w:tc>
-          <w:tcPr>
-            <w:tcW w:w="3107" w:type="dxa"/>
-          </w:tcPr>
-          <w:p>
-            <w:pPr>
-              <w:pStyle w:val="a3"/>
-              <w:ind w:left="0"/>
-              <w:rPr>
-                <w:rFonts w:ascii="Times New Roman" w:hAnsi="Times New Roman"/>
-                <w:bCs/>
-                <w:sz w:val="28"/>
-                <w:szCs w:val="28"/>
-              </w:rPr>
-            </w:pPr>
-            <w:r>
-              <w:rPr>
-                <w:rFonts w:ascii="Times New Roman" w:hAnsi="Times New Roman"/>
-                <w:bCs/>
-                <w:sz w:val="28"/>
-                <w:szCs w:val="28"/>
-              </w:rPr>
-              <w:t>Название</w:t>
-            </w:r>
-          </w:p>
-        </w:tc>
-        <w:tc>
-          <w:tcPr>
-            <w:tcW w:w="5239" w:type="dxa"/>
-          </w:tcPr>
-          <w:p>
-            <w:pPr>
-              <w:pStyle w:val="a3"/>
-              <w:ind w:left="0"/>
-              <w:rPr>
-                <w:rFonts w:ascii="Times New Roman" w:hAnsi="Times New Roman"/>
-                <w:bCs/>
-                <w:sz w:val="28"/>
-                <w:szCs w:val="28"/>
-              </w:rPr>
-            </w:pPr>
-            <w:r>
-              <w:rPr>
-                <w:rFonts w:ascii="Times New Roman" w:hAnsi="Times New Roman"/>
-                <w:bCs/>
-                <w:sz w:val="28"/>
-                <w:szCs w:val="28"/>
-              </w:rPr>
-              <w:t>«Опубликовать информационную статью»</w:t>
-            </w:r>
-          </w:p>
-        </w:tc>
-      </w:tr>
-      <w:tr>
-        <w:tc>
-          <w:tcPr>
-            <w:tcW w:w="3107" w:type="dxa"/>
-          </w:tcPr>
-          <w:p>
-            <w:pPr>
-              <w:pStyle w:val="a3"/>
-              <w:ind w:left="0"/>
-              <w:rPr>
-                <w:rFonts w:ascii="Times New Roman" w:hAnsi="Times New Roman"/>
-                <w:bCs/>
-                <w:sz w:val="28"/>
-                <w:szCs w:val="28"/>
-              </w:rPr>
-            </w:pPr>
-            <w:r>
-              <w:rPr>
-                <w:rFonts w:ascii="Times New Roman" w:hAnsi="Times New Roman"/>
-                <w:bCs/>
-                <w:sz w:val="28"/>
-                <w:szCs w:val="28"/>
-              </w:rPr>
-              <w:t>Предусловие</w:t>
-            </w:r>
-          </w:p>
-        </w:tc>
-        <w:tc>
-          <w:tcPr>
-            <w:tcW w:w="5239" w:type="dxa"/>
-          </w:tcPr>
-          <w:p>
-            <w:pPr>
-              <w:pStyle w:val="a3"/>
-              <w:ind w:left="0"/>
-              <w:rPr>
-                <w:rFonts w:ascii="Times New Roman" w:hAnsi="Times New Roman"/>
-                <w:bCs/>
-                <w:sz w:val="28"/>
-                <w:szCs w:val="28"/>
-              </w:rPr>
-            </w:pPr>
-            <w:r>
-              <w:rPr>
-                <w:rFonts w:ascii="Times New Roman" w:hAnsi="Times New Roman"/>
-                <w:sz w:val="28"/>
-                <w:szCs w:val="28"/>
-              </w:rPr>
-              <w:t>пользователь зарегистрирован на интернет-площадке "Настольные игры".</w:t>
-            </w:r>
-          </w:p>
-        </w:tc>
-      </w:tr>
-      <w:tr>
-        <w:tc>
-          <w:tcPr>
-            <w:tcW w:w="3107" w:type="dxa"/>
-          </w:tcPr>
-          <w:p>
-            <w:pPr>
-              <w:pStyle w:val="a3"/>
-              <w:ind w:left="0"/>
-              <w:rPr>
-                <w:rFonts w:ascii="Times New Roman" w:hAnsi="Times New Roman"/>
-                <w:bCs/>
-                <w:sz w:val="28"/>
-                <w:szCs w:val="28"/>
-              </w:rPr>
-            </w:pPr>
-            <w:r>
-              <w:rPr>
-                <w:rFonts w:ascii="Times New Roman" w:hAnsi="Times New Roman"/>
-                <w:bCs/>
-                <w:sz w:val="28"/>
-                <w:szCs w:val="28"/>
-              </w:rPr>
-              <w:t>Действующее лицо</w:t>
-            </w:r>
-          </w:p>
-        </w:tc>
-        <w:tc>
-          <w:tcPr>
-            <w:tcW w:w="5239" w:type="dxa"/>
-          </w:tcPr>
-          <w:p>
-            <w:pPr>
-              <w:pStyle w:val="a3"/>
-              <w:ind w:left="0"/>
-              <w:rPr>
-                <w:rFonts w:ascii="Times New Roman" w:hAnsi="Times New Roman"/>
-                <w:bCs/>
-                <w:sz w:val="28"/>
-                <w:szCs w:val="28"/>
-              </w:rPr>
-            </w:pPr>
-            <w:r>
-              <w:rPr>
-                <w:rFonts w:ascii="Times New Roman" w:hAnsi="Times New Roman"/>
-                <w:bCs/>
-                <w:sz w:val="28"/>
-                <w:szCs w:val="28"/>
-              </w:rPr>
-              <w:t>Издательство (автор, создатель игры).</w:t>
-            </w:r>
-          </w:p>
-        </w:tc>
-      </w:tr>
-      <w:tr>
-        <w:tc>
-          <w:tcPr>
-            <w:tcW w:w="3107" w:type="dxa"/>
-          </w:tcPr>
-          <w:p>
-            <w:pPr>
-              <w:pStyle w:val="a3"/>
-              <w:ind w:left="0"/>
-              <w:rPr>
-                <w:rFonts w:ascii="Times New Roman" w:hAnsi="Times New Roman"/>
-                <w:bCs/>
-                <w:sz w:val="28"/>
-                <w:szCs w:val="28"/>
-              </w:rPr>
-            </w:pPr>
-            <w:r>
-              <w:rPr>
-                <w:rFonts w:ascii="Times New Roman" w:hAnsi="Times New Roman"/>
-                <w:bCs/>
-                <w:sz w:val="28"/>
-                <w:szCs w:val="28"/>
-              </w:rPr>
-              <w:lastRenderedPageBreak/>
-              <w:t>Основной поток</w:t>
-            </w:r>
-          </w:p>
-        </w:tc>
-        <w:tc>
-          <w:tcPr>
-            <w:tcW w:w="5239" w:type="dxa"/>
-          </w:tcPr>
-          <w:p>
-            <w:pPr>
-              <w:pStyle w:val="a3"/>
-              <w:ind w:left="0"/>
-              <w:rPr>
-                <w:rFonts w:ascii="Times New Roman" w:hAnsi="Times New Roman"/>
-                <w:bCs/>
-                <w:sz w:val="28"/>
-                <w:szCs w:val="28"/>
-              </w:rPr>
-            </w:pPr>
-            <w:r>
-              <w:rPr>
-                <w:rFonts w:ascii="Times New Roman" w:hAnsi="Times New Roman"/>
-                <w:bCs/>
-                <w:sz w:val="28"/>
-                <w:szCs w:val="28"/>
-              </w:rPr>
-              <w:t>Издательство может через личный кабинет нажав на кнопку «Написать статью» (перейдя тем самым к форме для написания статьи), написать информационную справку о своей игре, прикрепив к ней фотографии, файл с правилами и т.д. После чего нажав кнопку «Опубликовать», статья добавится в БД и будет опубликована на площадке.</w:t>
-            </w:r>
-          </w:p>
-        </w:tc>
-      </w:tr>
-      <w:tr>
-        <w:tc>
-          <w:tcPr>
-            <w:tcW w:w="3107" w:type="dxa"/>
-          </w:tcPr>
-          <w:p>
-            <w:pPr>
-              <w:pStyle w:val="a3"/>
-              <w:ind w:left="0"/>
-              <w:rPr>
-                <w:rFonts w:ascii="Times New Roman" w:hAnsi="Times New Roman"/>
-                <w:bCs/>
-                <w:sz w:val="28"/>
-                <w:szCs w:val="28"/>
-              </w:rPr>
-            </w:pPr>
-            <w:r>
-              <w:rPr>
-                <w:rFonts w:ascii="Times New Roman" w:hAnsi="Times New Roman"/>
-                <w:bCs/>
-                <w:sz w:val="28"/>
-                <w:szCs w:val="28"/>
-              </w:rPr>
-              <w:t>Постусловие</w:t>
-            </w:r>
-          </w:p>
-        </w:tc>
-        <w:tc>
-          <w:tcPr>
-            <w:tcW w:w="5239" w:type="dxa"/>
-          </w:tcPr>
-          <w:p>
-            <w:pPr>
-              <w:pStyle w:val="a3"/>
-              <w:ind w:left="0"/>
-              <w:rPr>
-                <w:rFonts w:ascii="Times New Roman" w:hAnsi="Times New Roman"/>
-                <w:bCs/>
-                <w:sz w:val="28"/>
-                <w:szCs w:val="28"/>
-              </w:rPr>
-            </w:pPr>
-            <w:r>
-              <w:rPr>
-                <w:rFonts w:ascii="Times New Roman" w:hAnsi="Times New Roman"/>
-                <w:bCs/>
-                <w:sz w:val="28"/>
-                <w:szCs w:val="28"/>
-              </w:rPr>
-              <w:t>Настольная игра опубликована</w:t>
-            </w:r>
-          </w:p>
-        </w:tc>
-      </w:tr>
-    </w:tbl>
-    <w:p>
-      <w:pPr>
         <w:rPr>
           <w:rFonts w:ascii="Times New Roman" w:hAnsi="Times New Roman" w:cs="Times New Roman"/>
           <w:b/>
@@ -7550,81 +7273,41 @@
           <w:lang w:val="en-US"/>
         </w:rPr>
       </w:pPr>
-    </w:p>
-    <w:p>
-      <w:pPr>
+      <w:r>
         <w:rPr>
           <w:rFonts w:ascii="Times New Roman" w:hAnsi="Times New Roman" w:cs="Times New Roman"/>
           <w:b/>
           <w:sz w:val="28"/>
-          <w:lang w:val="en-US"/>
-        </w:rPr>
-      </w:pPr>
+        </w:rPr>
+        <w:t>Диаграмма прецедентов</w:t>
+      </w:r>
       <w:r>
         <w:rPr>
           <w:rFonts w:ascii="Times New Roman" w:hAnsi="Times New Roman" w:cs="Times New Roman"/>
           <w:b/>
           <w:sz w:val="28"/>
-        </w:rPr>
-        <w:t>Диаграмма прецедентов</w:t>
-      </w:r>
-      <w:r>
+          <w:lang w:val="en-US"/>
+        </w:rPr>
+        <w:t>:</w:t>
+      </w:r>
+    </w:p>
+    <w:p>
+      <w:pPr>
+        <w:ind w:left="-709" w:right="-142"/>
+        <w:jc w:val="center"/>
         <w:rPr>
           <w:rFonts w:ascii="Times New Roman" w:hAnsi="Times New Roman" w:cs="Times New Roman"/>
           <w:b/>
           <w:sz w:val="28"/>
-          <w:lang w:val="en-US"/>
-        </w:rPr>
-        <w:t>:</w:t>
-      </w:r>
-    </w:p>
-    <w:p>
-      <w:pPr>
-        <w:rPr>
-          <w:rFonts w:ascii="Times New Roman" w:hAnsi="Times New Roman" w:cs="Times New Roman"/>
-          <w:b/>
-          <w:sz w:val="28"/>
-        </w:rPr>
-      </w:pPr>
-      <w:r>
-        <w:rPr>
-          <w:noProof/>
-        </w:rPr>
-        <w:drawing>
-          <wp:inline distT="0" distB="0" distL="0" distR="0" wp14:anchorId="7EBD83DB" wp14:editId="6CBD2700">
-            <wp:extent cx="5760720" cy="2812843"/>
-            <wp:effectExtent l="0" t="0" r="0" b="6985"/>
-            <wp:docPr id="102" name="Рисунок 102"/>
-            <wp:cNvGraphicFramePr>
-              <a:graphicFrameLocks xmlns:a="http://schemas.openxmlformats.org/drawingml/2006/main" noChangeAspect="1"/>
-            </wp:cNvGraphicFramePr>
-            <a:graphic xmlns:a="http://schemas.openxmlformats.org/drawingml/2006/main">
-              <a:graphicData uri="http://schemas.openxmlformats.org/drawingml/2006/picture">
-                <pic:pic xmlns:pic="http://schemas.openxmlformats.org/drawingml/2006/picture">
-                  <pic:nvPicPr>
-                    <pic:cNvPr id="1" name=""/>
-                    <pic:cNvPicPr/>
-                  </pic:nvPicPr>
-                  <pic:blipFill>
-                    <a:blip r:embed="rId11"/>
-                    <a:stretch>
-                      <a:fillRect/>
-                    </a:stretch>
-                  </pic:blipFill>
-                  <pic:spPr>
-                    <a:xfrm>
-                      <a:off x="0" y="0"/>
-                      <a:ext cx="5760720" cy="2812843"/>
-                    </a:xfrm>
-                    <a:prstGeom prst="rect">
-                      <a:avLst/>
-                    </a:prstGeom>
-                  </pic:spPr>
-                </pic:pic>
-              </a:graphicData>
-            </a:graphic>
-          </wp:inline>
-        </w:drawing>
+        </w:rPr>
+      </w:pPr>
+      <w:r>
+        <w:object w:dxaOrig="29460" w:dyaOrig="11953" w14:anchorId="6E8E6933">
+          <v:shape id="_x0000_i1026" type="#_x0000_t75" style="width:517.2pt;height:210pt" o:ole="">
+            <v:imagedata r:id="rId11" o:title=""/>
+          </v:shape>
+          <o:OLEObject Type="Embed" ProgID="Visio.Drawing.15" ShapeID="_x0000_i1026" DrawAspect="Content" ObjectID="_1729165764" r:id="rId12"/>
+        </w:object>
       </w:r>
     </w:p>
     <w:p>
@@ -7635,6 +7318,14 @@
           <w:sz w:val="28"/>
         </w:rPr>
       </w:pPr>
+      <w:r>
+        <w:rPr>
+          <w:rFonts w:ascii="Times New Roman" w:hAnsi="Times New Roman" w:cs="Times New Roman"/>
+          <w:bCs/>
+          <w:sz w:val="28"/>
+        </w:rPr>
+        <w:t xml:space="preserve"> </w:t>
+      </w:r>
     </w:p>
     <w:p>
       <w:pPr>

--- a/2 этап.docx
+++ b/2 этап.docx
@@ -94,10 +94,10 @@
             <v:path o:extrusionok="f" gradientshapeok="t" o:connecttype="rect"/>
             <o:lock v:ext="edit" aspectratio="t"/>
           </v:shapetype>
-          <v:shape id="_x0000_i1025" type="#_x0000_t75" style="width:345pt;height:318.6pt" o:ole="">
+          <v:shape id="_x0000_i1025" type="#_x0000_t75" style="width:345pt;height:318.5pt" o:ole="">
             <v:imagedata r:id="rId8" o:title=""/>
           </v:shape>
-          <o:OLEObject Type="Embed" ProgID="Visio.Drawing.15" ShapeID="_x0000_i1025" DrawAspect="Content" ObjectID="_1729165763" r:id="rId9"/>
+          <o:OLEObject Type="Embed" ProgID="Visio.Drawing.15" ShapeID="_x0000_i1025" DrawAspect="Content" ObjectID="_1729191105" r:id="rId9"/>
         </w:object>
       </w:r>
     </w:p>
@@ -2032,7 +2032,7 @@
           <w:sz w:val="28"/>
           <w:shd w:val="clear" w:color="auto" w:fill="FFFFFF"/>
         </w:rPr>
-        <w:t xml:space="preserve"> информационную статью о настольной игре</w:t>
+        <w:t xml:space="preserve"> информационную статью</w:t>
       </w:r>
       <w:r>
         <w:rPr>
@@ -2191,54 +2191,6 @@
           <w:sz w:val="28"/>
           <w:shd w:val="clear" w:color="auto" w:fill="FFFFFF"/>
         </w:rPr>
-        <w:t xml:space="preserve"> </w:t>
-      </w:r>
-      <w:r>
-        <w:rPr>
-          <w:rFonts w:ascii="Times New Roman" w:hAnsi="Times New Roman"/>
-          <w:sz w:val="28"/>
-          <w:shd w:val="clear" w:color="auto" w:fill="FFFFFF"/>
-        </w:rPr>
-        <w:t>о</w:t>
-      </w:r>
-      <w:r>
-        <w:rPr>
-          <w:rFonts w:ascii="Times New Roman" w:hAnsi="Times New Roman"/>
-          <w:sz w:val="28"/>
-          <w:shd w:val="clear" w:color="auto" w:fill="FFFFFF"/>
-        </w:rPr>
-        <w:t xml:space="preserve"> настольн</w:t>
-      </w:r>
-      <w:r>
-        <w:rPr>
-          <w:rFonts w:ascii="Times New Roman" w:hAnsi="Times New Roman"/>
-          <w:sz w:val="28"/>
-          <w:shd w:val="clear" w:color="auto" w:fill="FFFFFF"/>
-        </w:rPr>
-        <w:t>ой</w:t>
-      </w:r>
-      <w:r>
-        <w:rPr>
-          <w:rFonts w:ascii="Times New Roman" w:hAnsi="Times New Roman"/>
-          <w:sz w:val="28"/>
-          <w:shd w:val="clear" w:color="auto" w:fill="FFFFFF"/>
-        </w:rPr>
-        <w:t xml:space="preserve"> игр</w:t>
-      </w:r>
-      <w:r>
-        <w:rPr>
-          <w:rFonts w:ascii="Times New Roman" w:hAnsi="Times New Roman"/>
-          <w:sz w:val="28"/>
-          <w:shd w:val="clear" w:color="auto" w:fill="FFFFFF"/>
-        </w:rPr>
-        <w:t>е</w:t>
-      </w:r>
-      <w:r>
-        <w:rPr>
-          <w:rFonts w:ascii="Times New Roman" w:hAnsi="Times New Roman"/>
-          <w:sz w:val="28"/>
-          <w:shd w:val="clear" w:color="auto" w:fill="FFFFFF"/>
-        </w:rPr>
         <w:t>;</w:t>
       </w:r>
     </w:p>
@@ -2385,20 +2337,35 @@
           <w:ilvl w:val="0"/>
           <w:numId w:val="20"/>
         </w:numPr>
-        <w:ind w:right="124"/>
-        <w:rPr>
-          <w:rFonts w:ascii="Times New Roman" w:hAnsi="Times New Roman"/>
-          <w:sz w:val="28"/>
-          <w:shd w:val="clear" w:color="auto" w:fill="FFFFFF"/>
-        </w:rPr>
-      </w:pPr>
-      <w:r>
-        <w:rPr>
-          <w:rFonts w:ascii="Times New Roman" w:hAnsi="Times New Roman"/>
-          <w:sz w:val="28"/>
-          <w:shd w:val="clear" w:color="auto" w:fill="FFFFFF"/>
-        </w:rPr>
-        <w:t>Управлять объявлением об организации мероприятия</w:t>
+        <w:rPr>
+          <w:rFonts w:ascii="Times New Roman" w:hAnsi="Times New Roman"/>
+          <w:sz w:val="28"/>
+          <w:shd w:val="clear" w:color="auto" w:fill="FFFFFF"/>
+        </w:rPr>
+      </w:pPr>
+      <w:r>
+        <w:rPr>
+          <w:rFonts w:ascii="Times New Roman" w:hAnsi="Times New Roman"/>
+          <w:sz w:val="28"/>
+          <w:shd w:val="clear" w:color="auto" w:fill="FFFFFF"/>
+        </w:rPr>
+        <w:t>Создать мероприяти</w:t>
+      </w:r>
+      <w:r>
+        <w:rPr>
+          <w:rFonts w:ascii="Times New Roman" w:hAnsi="Times New Roman"/>
+          <w:sz w:val="28"/>
+          <w:shd w:val="clear" w:color="auto" w:fill="FFFFFF"/>
+        </w:rPr>
+        <w:t>е</w:t>
+      </w:r>
+      <w:r>
+        <w:rPr>
+          <w:rFonts w:ascii="Times New Roman" w:hAnsi="Times New Roman"/>
+          <w:sz w:val="28"/>
+          <w:shd w:val="clear" w:color="auto" w:fill="FFFFFF"/>
+        </w:rPr>
+        <w:t>;</w:t>
       </w:r>
     </w:p>
     <w:p>
@@ -2420,7 +2387,16 @@
           <w:sz w:val="28"/>
           <w:shd w:val="clear" w:color="auto" w:fill="FFFFFF"/>
         </w:rPr>
-        <w:t>Создать объявление об организации мероприятия;</w:t>
+        <w:t>Опубликовать мероприятие</w:t>
+      </w:r>
+      <w:r>
+        <w:rPr>
+          <w:rFonts w:ascii="Times New Roman" w:hAnsi="Times New Roman"/>
+          <w:sz w:val="28"/>
+          <w:shd w:val="clear" w:color="auto" w:fill="FFFFFF"/>
+          <w:lang w:val="en-US"/>
+        </w:rPr>
+        <w:t>;</w:t>
       </w:r>
     </w:p>
     <w:p>
@@ -2524,7 +2500,15 @@
           <w:shd w:val="clear" w:color="auto" w:fill="FFFFFF"/>
         </w:rPr>
         <w:lastRenderedPageBreak/>
-        <w:t>Удалить мероприятие</w:t>
+        <w:t>Отменить</w:t>
+      </w:r>
+      <w:r>
+        <w:rPr>
+          <w:rFonts w:ascii="Times New Roman" w:hAnsi="Times New Roman"/>
+          <w:sz w:val="28"/>
+          <w:shd w:val="clear" w:color="auto" w:fill="FFFFFF"/>
+        </w:rPr>
+        <w:t xml:space="preserve"> мероприятие</w:t>
       </w:r>
       <w:r>
         <w:rPr>
@@ -2911,7 +2895,7 @@
           <w:sz w:val="28"/>
           <w:shd w:val="clear" w:color="auto" w:fill="FFFFFF"/>
         </w:rPr>
-        <w:t>Просмотреть информационную статью о настольной игре</w:t>
+        <w:t>Просмотреть информационную статью</w:t>
       </w:r>
       <w:r>
         <w:rPr>
@@ -2990,39 +2974,7 @@
           <w:sz w:val="28"/>
           <w:shd w:val="clear" w:color="auto" w:fill="FFFFFF"/>
         </w:rPr>
-        <w:t xml:space="preserve"> отзыв о</w:t>
-      </w:r>
-      <w:r>
-        <w:rPr>
-          <w:rFonts w:ascii="Times New Roman" w:hAnsi="Times New Roman"/>
-          <w:sz w:val="28"/>
-          <w:shd w:val="clear" w:color="auto" w:fill="FFFFFF"/>
-        </w:rPr>
-        <w:t xml:space="preserve"> настольн</w:t>
-      </w:r>
-      <w:r>
-        <w:rPr>
-          <w:rFonts w:ascii="Times New Roman" w:hAnsi="Times New Roman"/>
-          <w:sz w:val="28"/>
-          <w:shd w:val="clear" w:color="auto" w:fill="FFFFFF"/>
-        </w:rPr>
-        <w:t>ой</w:t>
-      </w:r>
-      <w:r>
-        <w:rPr>
-          <w:rFonts w:ascii="Times New Roman" w:hAnsi="Times New Roman"/>
-          <w:sz w:val="28"/>
-          <w:shd w:val="clear" w:color="auto" w:fill="FFFFFF"/>
-        </w:rPr>
-        <w:t xml:space="preserve"> игр</w:t>
-      </w:r>
-      <w:r>
-        <w:rPr>
-          <w:rFonts w:ascii="Times New Roman" w:hAnsi="Times New Roman"/>
-          <w:sz w:val="28"/>
-          <w:shd w:val="clear" w:color="auto" w:fill="FFFFFF"/>
-        </w:rPr>
-        <w:t>е</w:t>
+        <w:t xml:space="preserve"> отзыв</w:t>
       </w:r>
       <w:r>
         <w:rPr>
@@ -3086,7 +3038,15 @@
           <w:sz w:val="28"/>
           <w:shd w:val="clear" w:color="auto" w:fill="FFFFFF"/>
         </w:rPr>
-        <w:t>Создать объявление об организации мероприятия</w:t>
+        <w:t>Создать мероприяти</w:t>
+      </w:r>
+      <w:r>
+        <w:rPr>
+          <w:rFonts w:ascii="Times New Roman" w:hAnsi="Times New Roman"/>
+          <w:sz w:val="28"/>
+          <w:shd w:val="clear" w:color="auto" w:fill="FFFFFF"/>
+        </w:rPr>
+        <w:t>е</w:t>
       </w:r>
       <w:r>
         <w:rPr>
@@ -3161,7 +3121,15 @@
           <w:sz w:val="28"/>
           <w:shd w:val="clear" w:color="auto" w:fill="FFFFFF"/>
         </w:rPr>
-        <w:t>Удалить мероприятие;</w:t>
+        <w:t xml:space="preserve">Отменить </w:t>
+      </w:r>
+      <w:r>
+        <w:rPr>
+          <w:rFonts w:ascii="Times New Roman" w:hAnsi="Times New Roman"/>
+          <w:sz w:val="28"/>
+          <w:shd w:val="clear" w:color="auto" w:fill="FFFFFF"/>
+        </w:rPr>
+        <w:t>мероприятие;</w:t>
       </w:r>
     </w:p>
     <w:p>
@@ -3403,7 +3371,7 @@
           <w:sz w:val="28"/>
           <w:shd w:val="clear" w:color="auto" w:fill="FFFFFF"/>
         </w:rPr>
-        <w:t>Просмотреть информационную статью о настольной игре;</w:t>
+        <w:t>Просмотреть информационную статью;</w:t>
       </w:r>
     </w:p>
     <w:p>
@@ -3469,7 +3437,23 @@
           <w:sz w:val="28"/>
           <w:shd w:val="clear" w:color="auto" w:fill="FFFFFF"/>
         </w:rPr>
-        <w:t>Создать объявление об организации мероприятия;</w:t>
+        <w:t>Создать мероприяти</w:t>
+      </w:r>
+      <w:r>
+        <w:rPr>
+          <w:rFonts w:ascii="Times New Roman" w:hAnsi="Times New Roman"/>
+          <w:sz w:val="28"/>
+          <w:shd w:val="clear" w:color="auto" w:fill="FFFFFF"/>
+        </w:rPr>
+        <w:t>е</w:t>
+      </w:r>
+      <w:r>
+        <w:rPr>
+          <w:rFonts w:ascii="Times New Roman" w:hAnsi="Times New Roman"/>
+          <w:sz w:val="28"/>
+          <w:shd w:val="clear" w:color="auto" w:fill="FFFFFF"/>
+        </w:rPr>
+        <w:t>;</w:t>
       </w:r>
     </w:p>
     <w:p>
@@ -3535,7 +3519,15 @@
           <w:sz w:val="28"/>
           <w:shd w:val="clear" w:color="auto" w:fill="FFFFFF"/>
         </w:rPr>
-        <w:t>Удалить мероприятие;</w:t>
+        <w:t>Отменить</w:t>
+      </w:r>
+      <w:r>
+        <w:rPr>
+          <w:rFonts w:ascii="Times New Roman" w:hAnsi="Times New Roman"/>
+          <w:sz w:val="28"/>
+          <w:shd w:val="clear" w:color="auto" w:fill="FFFFFF"/>
+        </w:rPr>
+        <w:t xml:space="preserve"> мероприятие;</w:t>
       </w:r>
     </w:p>
     <w:p>
@@ -3579,9 +3571,19 @@
           <w:sz w:val="28"/>
           <w:shd w:val="clear" w:color="auto" w:fill="FFFFFF"/>
         </w:rPr>
-        <w:lastRenderedPageBreak/>
         <w:t>Организовать связь между участниками.</w:t>
       </w:r>
+    </w:p>
+    <w:p>
+      <w:pPr>
+        <w:pStyle w:val="a3"/>
+        <w:ind w:left="2160"/>
+        <w:rPr>
+          <w:rFonts w:ascii="Times New Roman" w:hAnsi="Times New Roman"/>
+          <w:sz w:val="28"/>
+          <w:shd w:val="clear" w:color="auto" w:fill="FFFFFF"/>
+        </w:rPr>
+      </w:pPr>
     </w:p>
     <w:p>
       <w:pPr>
@@ -3603,6 +3605,7 @@
           <w:sz w:val="28"/>
           <w:shd w:val="clear" w:color="auto" w:fill="FFFFFF"/>
         </w:rPr>
+        <w:lastRenderedPageBreak/>
         <w:t>Издательство (автор, создатель игры)</w:t>
       </w:r>
     </w:p>
@@ -3809,7 +3812,15 @@
           <w:sz w:val="28"/>
           <w:shd w:val="clear" w:color="auto" w:fill="FFFFFF"/>
         </w:rPr>
-        <w:t xml:space="preserve"> информационную статью о настольной игре</w:t>
+        <w:t xml:space="preserve"> информационную</w:t>
+      </w:r>
+      <w:r>
+        <w:rPr>
+          <w:rFonts w:ascii="Times New Roman" w:hAnsi="Times New Roman"/>
+          <w:sz w:val="28"/>
+          <w:shd w:val="clear" w:color="auto" w:fill="FFFFFF"/>
+        </w:rPr>
+        <w:t xml:space="preserve"> статью</w:t>
       </w:r>
       <w:r>
         <w:rPr>
@@ -3947,146 +3958,13 @@
           <w:sz w:val="28"/>
           <w:shd w:val="clear" w:color="auto" w:fill="FFFFFF"/>
         </w:rPr>
-        <w:t>Создать объявление об организации мероприятия;</w:t>
-      </w:r>
-    </w:p>
-    <w:p>
-      <w:pPr>
-        <w:pStyle w:val="a3"/>
-        <w:numPr>
-          <w:ilvl w:val="1"/>
-          <w:numId w:val="20"/>
-        </w:numPr>
-        <w:rPr>
-          <w:rFonts w:ascii="Times New Roman" w:hAnsi="Times New Roman"/>
-          <w:sz w:val="28"/>
-          <w:shd w:val="clear" w:color="auto" w:fill="FFFFFF"/>
-        </w:rPr>
-      </w:pPr>
-      <w:r>
-        <w:rPr>
-          <w:rFonts w:ascii="Times New Roman" w:hAnsi="Times New Roman"/>
-          <w:sz w:val="28"/>
-          <w:shd w:val="clear" w:color="auto" w:fill="FFFFFF"/>
-        </w:rPr>
-        <w:t>Просмотреть информацию о мероприятии;</w:t>
-      </w:r>
-    </w:p>
-    <w:p>
-      <w:pPr>
-        <w:pStyle w:val="a3"/>
-        <w:numPr>
-          <w:ilvl w:val="1"/>
-          <w:numId w:val="20"/>
-        </w:numPr>
-        <w:rPr>
-          <w:rFonts w:ascii="Times New Roman" w:hAnsi="Times New Roman"/>
-          <w:sz w:val="28"/>
-          <w:shd w:val="clear" w:color="auto" w:fill="FFFFFF"/>
-        </w:rPr>
-      </w:pPr>
-      <w:r>
-        <w:rPr>
-          <w:rFonts w:ascii="Times New Roman" w:hAnsi="Times New Roman"/>
-          <w:sz w:val="28"/>
-          <w:shd w:val="clear" w:color="auto" w:fill="FFFFFF"/>
-        </w:rPr>
-        <w:t>Изменить параметры мероприятия;</w:t>
-      </w:r>
-    </w:p>
-    <w:p>
-      <w:pPr>
-        <w:pStyle w:val="a3"/>
-        <w:numPr>
-          <w:ilvl w:val="1"/>
-          <w:numId w:val="20"/>
-        </w:numPr>
-        <w:rPr>
-          <w:rFonts w:ascii="Times New Roman" w:hAnsi="Times New Roman"/>
-          <w:sz w:val="28"/>
-          <w:shd w:val="clear" w:color="auto" w:fill="FFFFFF"/>
-        </w:rPr>
-      </w:pPr>
-      <w:r>
-        <w:rPr>
-          <w:rFonts w:ascii="Times New Roman" w:hAnsi="Times New Roman"/>
-          <w:sz w:val="28"/>
-          <w:shd w:val="clear" w:color="auto" w:fill="FFFFFF"/>
-        </w:rPr>
-        <w:t>Удалить мероприятие;</w:t>
-      </w:r>
-    </w:p>
-    <w:p>
-      <w:pPr>
-        <w:pStyle w:val="a3"/>
-        <w:numPr>
-          <w:ilvl w:val="1"/>
-          <w:numId w:val="20"/>
-        </w:numPr>
-        <w:rPr>
-          <w:rFonts w:ascii="Times New Roman" w:hAnsi="Times New Roman"/>
-          <w:sz w:val="28"/>
-          <w:shd w:val="clear" w:color="auto" w:fill="FFFFFF"/>
-        </w:rPr>
-      </w:pPr>
-      <w:r>
-        <w:rPr>
-          <w:rFonts w:ascii="Times New Roman" w:hAnsi="Times New Roman"/>
-          <w:sz w:val="28"/>
-          <w:shd w:val="clear" w:color="auto" w:fill="FFFFFF"/>
-        </w:rPr>
-        <w:t>Добавить участника;</w:t>
-      </w:r>
-    </w:p>
-    <w:p>
-      <w:pPr>
-        <w:pStyle w:val="a3"/>
-        <w:numPr>
-          <w:ilvl w:val="1"/>
-          <w:numId w:val="20"/>
-        </w:numPr>
-        <w:rPr>
-          <w:rFonts w:ascii="Times New Roman" w:hAnsi="Times New Roman"/>
-          <w:sz w:val="28"/>
-          <w:shd w:val="clear" w:color="auto" w:fill="FFFFFF"/>
-        </w:rPr>
-      </w:pPr>
-      <w:r>
-        <w:rPr>
-          <w:rFonts w:ascii="Times New Roman" w:hAnsi="Times New Roman"/>
-          <w:sz w:val="28"/>
-          <w:shd w:val="clear" w:color="auto" w:fill="FFFFFF"/>
-        </w:rPr>
-        <w:t>Удалить участника;</w:t>
-      </w:r>
-    </w:p>
-    <w:p>
-      <w:pPr>
-        <w:pStyle w:val="a3"/>
-        <w:numPr>
-          <w:ilvl w:val="1"/>
-          <w:numId w:val="20"/>
-        </w:numPr>
-        <w:rPr>
-          <w:rFonts w:ascii="Times New Roman" w:hAnsi="Times New Roman"/>
-          <w:sz w:val="28"/>
-          <w:shd w:val="clear" w:color="auto" w:fill="FFFFFF"/>
-        </w:rPr>
-      </w:pPr>
-      <w:r>
-        <w:rPr>
-          <w:rFonts w:ascii="Times New Roman" w:hAnsi="Times New Roman"/>
-          <w:sz w:val="28"/>
-          <w:shd w:val="clear" w:color="auto" w:fill="FFFFFF"/>
-        </w:rPr>
-        <w:t>Организовать связь между участниками</w:t>
-      </w:r>
-      <w:r>
-        <w:rPr>
-          <w:rFonts w:ascii="Times New Roman" w:hAnsi="Times New Roman"/>
-          <w:sz w:val="28"/>
-          <w:shd w:val="clear" w:color="auto" w:fill="FFFFFF"/>
-          <w:lang w:val="en-US"/>
+        <w:t>Просмотреть информацию о мероприятии</w:t>
+      </w:r>
+      <w:r>
+        <w:rPr>
+          <w:rFonts w:ascii="Times New Roman" w:hAnsi="Times New Roman"/>
+          <w:sz w:val="28"/>
+          <w:shd w:val="clear" w:color="auto" w:fill="FFFFFF"/>
         </w:rPr>
         <w:t>.</w:t>
       </w:r>
@@ -4271,7 +4149,15 @@
           <w:sz w:val="28"/>
           <w:shd w:val="clear" w:color="auto" w:fill="FFFFFF"/>
         </w:rPr>
-        <w:t>Изменить параметры мероприятия;</w:t>
+        <w:t xml:space="preserve">Отменить </w:t>
+      </w:r>
+      <w:r>
+        <w:rPr>
+          <w:rFonts w:ascii="Times New Roman" w:hAnsi="Times New Roman"/>
+          <w:sz w:val="28"/>
+          <w:shd w:val="clear" w:color="auto" w:fill="FFFFFF"/>
+        </w:rPr>
+        <w:t>мероприятие;</w:t>
       </w:r>
     </w:p>
     <w:p>
@@ -4293,7 +4179,16 @@
           <w:sz w:val="28"/>
           <w:shd w:val="clear" w:color="auto" w:fill="FFFFFF"/>
         </w:rPr>
-        <w:t>Удалить мероприятие;</w:t>
+        <w:t>Опубликовать мероприятие</w:t>
+      </w:r>
+      <w:r>
+        <w:rPr>
+          <w:rFonts w:ascii="Times New Roman" w:hAnsi="Times New Roman"/>
+          <w:sz w:val="28"/>
+          <w:shd w:val="clear" w:color="auto" w:fill="FFFFFF"/>
+          <w:lang w:val="en-US"/>
+        </w:rPr>
+        <w:t>;</w:t>
       </w:r>
     </w:p>
     <w:p>
@@ -4380,7 +4275,7 @@
           <w:sz w:val="28"/>
           <w:shd w:val="clear" w:color="auto" w:fill="FFFFFF"/>
         </w:rPr>
-        <w:t>Просмотреть информационную статью о настольной игре;</w:t>
+        <w:t>Просмотреть информационную статью;</w:t>
       </w:r>
     </w:p>
     <w:p>
@@ -4934,7 +4829,17 @@
                 <w:sz w:val="28"/>
                 <w:szCs w:val="28"/>
               </w:rPr>
-              <w:t xml:space="preserve">Игрок, выбирав в каталоге (прецедент «Просмотреть каталог мероприятий») понравившееся ему мероприятие, и путем нажатия на кнопку «Принять участие» данные о игроке отправляются в БД. Игрок становится участником и получает ссылку на телеграмм-канал, где может обсудить мероприятие с другими участниками. </w:t>
+              <w:t xml:space="preserve">Игрок, выбирав в каталоге (прецедент «Просмотреть каталог мероприятий») понравившееся ему мероприятие, и путем нажатия на кнопку «Принять </w:t>
+            </w:r>
+            <w:r>
+              <w:rPr>
+                <w:rFonts w:ascii="Times New Roman" w:hAnsi="Times New Roman"/>
+                <w:bCs/>
+                <w:sz w:val="28"/>
+                <w:szCs w:val="28"/>
+              </w:rPr>
+              <w:lastRenderedPageBreak/>
+              <w:t xml:space="preserve">участие» данные о игроке отправляются в БД. Игрок становится участником и получает ссылку на телеграмм-канал, где может обсудить мероприятие с другими участниками. </w:t>
             </w:r>
           </w:p>
         </w:tc>
@@ -4962,6 +4867,7 @@
                 <w:sz w:val="28"/>
                 <w:szCs w:val="28"/>
               </w:rPr>
+              <w:lastRenderedPageBreak/>
               <w:t>Постусловие</w:t>
             </w:r>
           </w:p>
@@ -5472,17 +5378,7 @@
                 <w:sz w:val="28"/>
                 <w:szCs w:val="28"/>
               </w:rPr>
-              <w:t xml:space="preserve">Мероприятия в выбранном игроком городе отсутствуют. В таком случае игрок либо выбирает другой город, </w:t>
-            </w:r>
-            <w:r>
-              <w:rPr>
-                <w:rFonts w:ascii="Times New Roman" w:hAnsi="Times New Roman"/>
-                <w:bCs/>
-                <w:sz w:val="28"/>
-                <w:szCs w:val="28"/>
-              </w:rPr>
-              <w:lastRenderedPageBreak/>
-              <w:t>организовывает мероприятие сам (прецедент «Организовать мероприятие»), либо просто ждет его появления.</w:t>
+              <w:t>Мероприятия в выбранном игроком городе отсутствуют. В таком случае игрок либо выбирает другой город, организовывает мероприятие сам (прецедент «Организовать мероприятие»), либо просто ждет его появления.</w:t>
             </w:r>
           </w:p>
         </w:tc>
@@ -5510,7 +5406,6 @@
                 <w:sz w:val="28"/>
                 <w:szCs w:val="28"/>
               </w:rPr>
-              <w:lastRenderedPageBreak/>
               <w:t>Постусловие</w:t>
             </w:r>
           </w:p>
@@ -5829,6 +5724,7 @@
                 <w:sz w:val="28"/>
                 <w:szCs w:val="28"/>
               </w:rPr>
+              <w:lastRenderedPageBreak/>
               <w:t>Название</w:t>
             </w:r>
           </w:p>
@@ -5855,7 +5751,25 @@
                 <w:sz w:val="28"/>
                 <w:szCs w:val="28"/>
               </w:rPr>
-              <w:t>«Написать отзыв»</w:t>
+              <w:t>«</w:t>
+            </w:r>
+            <w:r>
+              <w:rPr>
+                <w:rFonts w:ascii="Times New Roman" w:hAnsi="Times New Roman"/>
+                <w:bCs/>
+                <w:sz w:val="28"/>
+                <w:szCs w:val="28"/>
+              </w:rPr>
+              <w:t>Создать</w:t>
+            </w:r>
+            <w:r>
+              <w:rPr>
+                <w:rFonts w:ascii="Times New Roman" w:hAnsi="Times New Roman"/>
+                <w:bCs/>
+                <w:sz w:val="28"/>
+                <w:szCs w:val="28"/>
+              </w:rPr>
+              <w:t xml:space="preserve"> отзыв»</w:t>
             </w:r>
           </w:p>
         </w:tc>
@@ -6507,17 +6421,7 @@
                 <w:sz w:val="28"/>
                 <w:szCs w:val="28"/>
               </w:rPr>
-              <w:t xml:space="preserve">Пользователь вбивает в поисковую строку название нужной ему игры, и отправляет нажатием на кнопку запрос к </w:t>
-            </w:r>
-            <w:r>
-              <w:rPr>
-                <w:rFonts w:ascii="Times New Roman" w:hAnsi="Times New Roman"/>
-                <w:bCs/>
-                <w:sz w:val="28"/>
-                <w:szCs w:val="28"/>
-              </w:rPr>
-              <w:lastRenderedPageBreak/>
-              <w:t>БД. В ответ перед пользователем появляется перечень найденных игр, щелкнув на заголовок которых он может прочесть информационную статью о соответствующей игре (прецедент «Просмотреть информационную статью»).</w:t>
+              <w:t>Пользователь вбивает в поисковую строку название нужной ему игры, и отправляет нажатием на кнопку запрос к БД. В ответ перед пользователем появляется перечень найденных игр, щелкнув на заголовок которых он может прочесть информационную статью о соответствующей игре (прецедент «Просмотреть информационную статью»).</w:t>
             </w:r>
           </w:p>
         </w:tc>
@@ -6545,7 +6449,6 @@
                 <w:sz w:val="28"/>
                 <w:szCs w:val="28"/>
               </w:rPr>
-              <w:lastRenderedPageBreak/>
               <w:t>Альтернативный поток</w:t>
             </w:r>
           </w:p>
@@ -6572,7 +6475,17 @@
                 <w:sz w:val="28"/>
                 <w:szCs w:val="28"/>
               </w:rPr>
-              <w:t>Игры, выбранной игроком нет, в таком случае пользователь либо меняет параметры поиска (прецедент «Найти настольную игру»), либо ищет другую игру (прецедент «Найти настольную игру»).</w:t>
+              <w:t xml:space="preserve">Игры, выбранной игроком нет, в таком случае пользователь либо меняет параметры поиска (прецедент «Найти </w:t>
+            </w:r>
+            <w:r>
+              <w:rPr>
+                <w:rFonts w:ascii="Times New Roman" w:hAnsi="Times New Roman"/>
+                <w:bCs/>
+                <w:sz w:val="28"/>
+                <w:szCs w:val="28"/>
+              </w:rPr>
+              <w:lastRenderedPageBreak/>
+              <w:t>настольную игру»), либо ищет другую игру (прецедент «Найти настольную игру»).</w:t>
             </w:r>
           </w:p>
         </w:tc>
@@ -6600,6 +6513,7 @@
                 <w:sz w:val="28"/>
                 <w:szCs w:val="28"/>
               </w:rPr>
+              <w:lastRenderedPageBreak/>
               <w:t>Постусловие</w:t>
             </w:r>
           </w:p>
@@ -7293,7 +7207,7 @@
     </w:p>
     <w:p>
       <w:pPr>
-        <w:ind w:left="-709" w:right="-142"/>
+        <w:ind w:left="-1134" w:right="-142"/>
         <w:jc w:val="center"/>
         <w:rPr>
           <w:rFonts w:ascii="Times New Roman" w:hAnsi="Times New Roman" w:cs="Times New Roman"/>
@@ -7302,11 +7216,11 @@
         </w:rPr>
       </w:pPr>
       <w:r>
-        <w:object w:dxaOrig="29460" w:dyaOrig="11953" w14:anchorId="6E8E6933">
-          <v:shape id="_x0000_i1026" type="#_x0000_t75" style="width:517.2pt;height:210pt" o:ole="">
+        <w:object w:dxaOrig="29460" w:dyaOrig="11953" w14:anchorId="5AE65675">
+          <v:shape id="_x0000_i1028" type="#_x0000_t75" style="width:540.5pt;height:219.5pt" o:ole="">
             <v:imagedata r:id="rId11" o:title=""/>
           </v:shape>
-          <o:OLEObject Type="Embed" ProgID="Visio.Drawing.15" ShapeID="_x0000_i1026" DrawAspect="Content" ObjectID="_1729165764" r:id="rId12"/>
+          <o:OLEObject Type="Embed" ProgID="Visio.Drawing.15" ShapeID="_x0000_i1028" DrawAspect="Content" ObjectID="_1729191106" r:id="rId12"/>
         </w:object>
       </w:r>
     </w:p>
